--- a/Diario/2021.11.18.docx
+++ b/Diario/2021.11.18.docx
@@ -176,8 +176,164 @@
                 <w:b w:val="0"/>
               </w:rPr>
             </w:pPr>
-            <w:bookmarkStart w:id="0" w:name="_GoBack"/>
-            <w:bookmarkEnd w:id="0"/>
+            <w:r>
+              <w:rPr>
+                <w:b w:val="0"/>
+              </w:rPr>
+              <w:t>Messaggi in broadcast</w:t>
+            </w:r>
+          </w:p>
+          <w:p>
+            <w:pPr>
+              <w:pStyle w:val="Nessunaspaziatura"/>
+              <w:numPr>
+                <w:ilvl w:val="1"/>
+                <w:numId w:val="4"/>
+              </w:numPr>
+              <w:rPr>
+                <w:b w:val="0"/>
+              </w:rPr>
+            </w:pPr>
+            <w:r>
+              <w:rPr>
+                <w:b w:val="0"/>
+              </w:rPr>
+              <w:t xml:space="preserve">Creato un nuovo </w:t>
+            </w:r>
+            <w:proofErr w:type="spellStart"/>
+            <w:r>
+              <w:rPr>
+                <w:b w:val="0"/>
+              </w:rPr>
+              <w:t>modal</w:t>
+            </w:r>
+            <w:proofErr w:type="spellEnd"/>
+            <w:r>
+              <w:rPr>
+                <w:b w:val="0"/>
+              </w:rPr>
+              <w:t xml:space="preserve"> per i messaggi in broadcast</w:t>
+            </w:r>
+          </w:p>
+          <w:p>
+            <w:pPr>
+              <w:pStyle w:val="Nessunaspaziatura"/>
+              <w:numPr>
+                <w:ilvl w:val="1"/>
+                <w:numId w:val="4"/>
+              </w:numPr>
+              <w:rPr>
+                <w:b w:val="0"/>
+              </w:rPr>
+            </w:pPr>
+            <w:r>
+              <w:rPr>
+                <w:b w:val="0"/>
+              </w:rPr>
+              <w:t xml:space="preserve">Adattata la funzione </w:t>
+            </w:r>
+            <w:proofErr w:type="spellStart"/>
+            <w:proofErr w:type="gramStart"/>
+            <w:r>
+              <w:rPr>
+                <w:b w:val="0"/>
+              </w:rPr>
+              <w:t>sendMessage</w:t>
+            </w:r>
+            <w:proofErr w:type="spellEnd"/>
+            <w:r>
+              <w:rPr>
+                <w:b w:val="0"/>
+              </w:rPr>
+              <w:t>(</w:t>
+            </w:r>
+            <w:proofErr w:type="gramEnd"/>
+            <w:r>
+              <w:rPr>
+                <w:b w:val="0"/>
+              </w:rPr>
+              <w:t>) aggiungendo un parametro</w:t>
+            </w:r>
+          </w:p>
+          <w:p>
+            <w:pPr>
+              <w:pStyle w:val="Nessunaspaziatura"/>
+              <w:numPr>
+                <w:ilvl w:val="1"/>
+                <w:numId w:val="4"/>
+              </w:numPr>
+              <w:rPr>
+                <w:b w:val="0"/>
+              </w:rPr>
+            </w:pPr>
+            <w:r>
+              <w:rPr>
+                <w:b w:val="0"/>
+              </w:rPr>
+              <w:t>Adattato il codice che legge i messaggi</w:t>
+            </w:r>
+          </w:p>
+          <w:p>
+            <w:pPr>
+              <w:pStyle w:val="Nessunaspaziatura"/>
+              <w:numPr>
+                <w:ilvl w:val="0"/>
+                <w:numId w:val="4"/>
+              </w:numPr>
+              <w:rPr>
+                <w:b w:val="0"/>
+              </w:rPr>
+            </w:pPr>
+            <w:r>
+              <w:rPr>
+                <w:b w:val="0"/>
+              </w:rPr>
+              <w:t>Modificare canale</w:t>
+            </w:r>
+          </w:p>
+          <w:p>
+            <w:pPr>
+              <w:pStyle w:val="Nessunaspaziatura"/>
+              <w:numPr>
+                <w:ilvl w:val="1"/>
+                <w:numId w:val="4"/>
+              </w:numPr>
+              <w:rPr>
+                <w:b w:val="0"/>
+              </w:rPr>
+            </w:pPr>
+            <w:r>
+              <w:rPr>
+                <w:b w:val="0"/>
+              </w:rPr>
+              <w:t xml:space="preserve">Creato </w:t>
+            </w:r>
+            <w:proofErr w:type="spellStart"/>
+            <w:r>
+              <w:rPr>
+                <w:b w:val="0"/>
+              </w:rPr>
+              <w:t>modal</w:t>
+            </w:r>
+            <w:proofErr w:type="spellEnd"/>
+            <w:r>
+              <w:rPr>
+                <w:b w:val="0"/>
+              </w:rPr>
+              <w:t xml:space="preserve"> che si apre cliccando il tasto di modifica</w:t>
+            </w:r>
+          </w:p>
+          <w:p>
+            <w:pPr>
+              <w:pStyle w:val="Nessunaspaziatura"/>
+              <w:numPr>
+                <w:ilvl w:val="1"/>
+                <w:numId w:val="4"/>
+              </w:numPr>
+              <w:rPr>
+                <w:b w:val="0"/>
+              </w:rPr>
+            </w:pPr>
           </w:p>
         </w:tc>
       </w:tr>
@@ -251,6 +407,3413 @@
               <w:t>Provato ad allineare a destra e a sinistra i messaggi della chat (non risolto)</w:t>
             </w:r>
           </w:p>
+          <w:p>
+            <w:pPr>
+              <w:pStyle w:val="Paragrafoelenco"/>
+              <w:numPr>
+                <w:ilvl w:val="0"/>
+                <w:numId w:val="6"/>
+              </w:numPr>
+              <w:spacing w:after="0" w:line="240" w:lineRule="auto"/>
+              <w:rPr>
+                <w:bCs w:val="0"/>
+                <w:lang w:val="it-IT"/>
+              </w:rPr>
+            </w:pPr>
+            <w:r>
+              <w:rPr>
+                <w:b w:val="0"/>
+                <w:bCs w:val="0"/>
+                <w:lang w:val="it-IT"/>
+              </w:rPr>
+              <w:t>Se l’utente era bannato veniva avvisato ma poi riusciva lo stesso ad accedere, sistemato con una variabile globale</w:t>
+            </w:r>
+          </w:p>
+          <w:p>
+            <w:pPr>
+              <w:shd w:val="clear" w:color="auto" w:fill="1E1E1E"/>
+              <w:spacing w:after="0" w:line="200" w:lineRule="exact"/>
+              <w:rPr>
+                <w:rFonts w:ascii="Consolas" w:eastAsia="Times New Roman" w:hAnsi="Consolas" w:cs="Times New Roman"/>
+                <w:color w:val="D4D4D4"/>
+                <w:sz w:val="20"/>
+                <w:szCs w:val="21"/>
+                <w:lang w:val="fr-CH" w:eastAsia="it-IT"/>
+              </w:rPr>
+            </w:pPr>
+            <w:proofErr w:type="spellStart"/>
+            <w:proofErr w:type="gramStart"/>
+            <w:r>
+              <w:rPr>
+                <w:rFonts w:ascii="Consolas" w:eastAsia="Times New Roman" w:hAnsi="Consolas" w:cs="Times New Roman"/>
+                <w:color w:val="569CD6"/>
+                <w:sz w:val="20"/>
+                <w:szCs w:val="21"/>
+                <w:lang w:val="fr-CH" w:eastAsia="it-IT"/>
+              </w:rPr>
+              <w:t>function</w:t>
+            </w:r>
+            <w:proofErr w:type="spellEnd"/>
+            <w:proofErr w:type="gramEnd"/>
+            <w:r>
+              <w:rPr>
+                <w:rFonts w:ascii="Consolas" w:eastAsia="Times New Roman" w:hAnsi="Consolas" w:cs="Times New Roman"/>
+                <w:color w:val="D4D4D4"/>
+                <w:sz w:val="20"/>
+                <w:szCs w:val="21"/>
+                <w:lang w:val="fr-CH" w:eastAsia="it-IT"/>
+              </w:rPr>
+              <w:t xml:space="preserve"> </w:t>
+            </w:r>
+            <w:proofErr w:type="spellStart"/>
+            <w:r>
+              <w:rPr>
+                <w:rFonts w:ascii="Consolas" w:eastAsia="Times New Roman" w:hAnsi="Consolas" w:cs="Times New Roman"/>
+                <w:color w:val="DCDCAA"/>
+                <w:sz w:val="20"/>
+                <w:szCs w:val="21"/>
+                <w:lang w:val="fr-CH" w:eastAsia="it-IT"/>
+              </w:rPr>
+              <w:t>loginUser</w:t>
+            </w:r>
+            <w:proofErr w:type="spellEnd"/>
+            <w:r>
+              <w:rPr>
+                <w:rFonts w:ascii="Consolas" w:eastAsia="Times New Roman" w:hAnsi="Consolas" w:cs="Times New Roman"/>
+                <w:color w:val="D4D4D4"/>
+                <w:sz w:val="20"/>
+                <w:szCs w:val="21"/>
+                <w:lang w:val="fr-CH" w:eastAsia="it-IT"/>
+              </w:rPr>
+              <w:t>() {</w:t>
+            </w:r>
+          </w:p>
+          <w:p>
+            <w:pPr>
+              <w:shd w:val="clear" w:color="auto" w:fill="1E1E1E"/>
+              <w:spacing w:after="0" w:line="200" w:lineRule="exact"/>
+              <w:rPr>
+                <w:rFonts w:ascii="Consolas" w:eastAsia="Times New Roman" w:hAnsi="Consolas" w:cs="Times New Roman"/>
+                <w:color w:val="D4D4D4"/>
+                <w:sz w:val="20"/>
+                <w:szCs w:val="21"/>
+                <w:lang w:val="fr-CH" w:eastAsia="it-IT"/>
+              </w:rPr>
+            </w:pPr>
+            <w:r>
+              <w:rPr>
+                <w:rFonts w:ascii="Consolas" w:eastAsia="Times New Roman" w:hAnsi="Consolas" w:cs="Times New Roman"/>
+                <w:color w:val="D4D4D4"/>
+                <w:sz w:val="20"/>
+                <w:szCs w:val="21"/>
+                <w:lang w:val="fr-CH" w:eastAsia="it-IT"/>
+              </w:rPr>
+              <w:t xml:space="preserve">    </w:t>
+            </w:r>
+            <w:proofErr w:type="spellStart"/>
+            <w:proofErr w:type="gramStart"/>
+            <w:r>
+              <w:rPr>
+                <w:rFonts w:ascii="Consolas" w:eastAsia="Times New Roman" w:hAnsi="Consolas" w:cs="Times New Roman"/>
+                <w:color w:val="9CDCFE"/>
+                <w:sz w:val="20"/>
+                <w:szCs w:val="21"/>
+                <w:lang w:val="fr-CH" w:eastAsia="it-IT"/>
+              </w:rPr>
+              <w:t>banned</w:t>
+            </w:r>
+            <w:proofErr w:type="spellEnd"/>
+            <w:proofErr w:type="gramEnd"/>
+            <w:r>
+              <w:rPr>
+                <w:rFonts w:ascii="Consolas" w:eastAsia="Times New Roman" w:hAnsi="Consolas" w:cs="Times New Roman"/>
+                <w:color w:val="D4D4D4"/>
+                <w:sz w:val="20"/>
+                <w:szCs w:val="21"/>
+                <w:lang w:val="fr-CH" w:eastAsia="it-IT"/>
+              </w:rPr>
+              <w:t xml:space="preserve"> = </w:t>
+            </w:r>
+            <w:r>
+              <w:rPr>
+                <w:rFonts w:ascii="Consolas" w:eastAsia="Times New Roman" w:hAnsi="Consolas" w:cs="Times New Roman"/>
+                <w:color w:val="569CD6"/>
+                <w:sz w:val="20"/>
+                <w:szCs w:val="21"/>
+                <w:lang w:val="fr-CH" w:eastAsia="it-IT"/>
+              </w:rPr>
+              <w:t>false</w:t>
+            </w:r>
+            <w:r>
+              <w:rPr>
+                <w:rFonts w:ascii="Consolas" w:eastAsia="Times New Roman" w:hAnsi="Consolas" w:cs="Times New Roman"/>
+                <w:color w:val="D4D4D4"/>
+                <w:sz w:val="20"/>
+                <w:szCs w:val="21"/>
+                <w:lang w:val="fr-CH" w:eastAsia="it-IT"/>
+              </w:rPr>
+              <w:t>;</w:t>
+            </w:r>
+          </w:p>
+          <w:p>
+            <w:pPr>
+              <w:shd w:val="clear" w:color="auto" w:fill="1E1E1E"/>
+              <w:spacing w:after="0" w:line="200" w:lineRule="exact"/>
+              <w:rPr>
+                <w:rFonts w:ascii="Consolas" w:eastAsia="Times New Roman" w:hAnsi="Consolas" w:cs="Times New Roman"/>
+                <w:color w:val="D4D4D4"/>
+                <w:sz w:val="20"/>
+                <w:szCs w:val="21"/>
+                <w:lang w:val="fr-CH" w:eastAsia="it-IT"/>
+              </w:rPr>
+            </w:pPr>
+            <w:r>
+              <w:rPr>
+                <w:rFonts w:ascii="Consolas" w:eastAsia="Times New Roman" w:hAnsi="Consolas" w:cs="Times New Roman"/>
+                <w:color w:val="D4D4D4"/>
+                <w:sz w:val="20"/>
+                <w:szCs w:val="21"/>
+                <w:lang w:val="fr-CH" w:eastAsia="it-IT"/>
+              </w:rPr>
+              <w:t xml:space="preserve">    </w:t>
+            </w:r>
+            <w:proofErr w:type="gramStart"/>
+            <w:r>
+              <w:rPr>
+                <w:rFonts w:ascii="Consolas" w:eastAsia="Times New Roman" w:hAnsi="Consolas" w:cs="Times New Roman"/>
+                <w:color w:val="569CD6"/>
+                <w:sz w:val="20"/>
+                <w:szCs w:val="21"/>
+                <w:lang w:val="fr-CH" w:eastAsia="it-IT"/>
+              </w:rPr>
+              <w:t>var</w:t>
+            </w:r>
+            <w:proofErr w:type="gramEnd"/>
+            <w:r>
+              <w:rPr>
+                <w:rFonts w:ascii="Consolas" w:eastAsia="Times New Roman" w:hAnsi="Consolas" w:cs="Times New Roman"/>
+                <w:color w:val="D4D4D4"/>
+                <w:sz w:val="20"/>
+                <w:szCs w:val="21"/>
+                <w:lang w:val="fr-CH" w:eastAsia="it-IT"/>
+              </w:rPr>
+              <w:t xml:space="preserve"> </w:t>
+            </w:r>
+            <w:r>
+              <w:rPr>
+                <w:rFonts w:ascii="Consolas" w:eastAsia="Times New Roman" w:hAnsi="Consolas" w:cs="Times New Roman"/>
+                <w:color w:val="9CDCFE"/>
+                <w:sz w:val="20"/>
+                <w:szCs w:val="21"/>
+                <w:lang w:val="fr-CH" w:eastAsia="it-IT"/>
+              </w:rPr>
+              <w:t>email</w:t>
+            </w:r>
+            <w:r>
+              <w:rPr>
+                <w:rFonts w:ascii="Consolas" w:eastAsia="Times New Roman" w:hAnsi="Consolas" w:cs="Times New Roman"/>
+                <w:color w:val="D4D4D4"/>
+                <w:sz w:val="20"/>
+                <w:szCs w:val="21"/>
+                <w:lang w:val="fr-CH" w:eastAsia="it-IT"/>
+              </w:rPr>
+              <w:t xml:space="preserve"> = </w:t>
+            </w:r>
+            <w:proofErr w:type="spellStart"/>
+            <w:r>
+              <w:rPr>
+                <w:rFonts w:ascii="Consolas" w:eastAsia="Times New Roman" w:hAnsi="Consolas" w:cs="Times New Roman"/>
+                <w:color w:val="9CDCFE"/>
+                <w:sz w:val="20"/>
+                <w:szCs w:val="21"/>
+                <w:lang w:val="fr-CH" w:eastAsia="it-IT"/>
+              </w:rPr>
+              <w:t>document</w:t>
+            </w:r>
+            <w:r>
+              <w:rPr>
+                <w:rFonts w:ascii="Consolas" w:eastAsia="Times New Roman" w:hAnsi="Consolas" w:cs="Times New Roman"/>
+                <w:color w:val="D4D4D4"/>
+                <w:sz w:val="20"/>
+                <w:szCs w:val="21"/>
+                <w:lang w:val="fr-CH" w:eastAsia="it-IT"/>
+              </w:rPr>
+              <w:t>.</w:t>
+            </w:r>
+            <w:r>
+              <w:rPr>
+                <w:rFonts w:ascii="Consolas" w:eastAsia="Times New Roman" w:hAnsi="Consolas" w:cs="Times New Roman"/>
+                <w:color w:val="DCDCAA"/>
+                <w:sz w:val="20"/>
+                <w:szCs w:val="21"/>
+                <w:lang w:val="fr-CH" w:eastAsia="it-IT"/>
+              </w:rPr>
+              <w:t>getElementById</w:t>
+            </w:r>
+            <w:proofErr w:type="spellEnd"/>
+            <w:r>
+              <w:rPr>
+                <w:rFonts w:ascii="Consolas" w:eastAsia="Times New Roman" w:hAnsi="Consolas" w:cs="Times New Roman"/>
+                <w:color w:val="D4D4D4"/>
+                <w:sz w:val="20"/>
+                <w:szCs w:val="21"/>
+                <w:lang w:val="fr-CH" w:eastAsia="it-IT"/>
+              </w:rPr>
+              <w:t>(</w:t>
+            </w:r>
+            <w:r>
+              <w:rPr>
+                <w:rFonts w:ascii="Consolas" w:eastAsia="Times New Roman" w:hAnsi="Consolas" w:cs="Times New Roman"/>
+                <w:color w:val="CE9178"/>
+                <w:sz w:val="20"/>
+                <w:szCs w:val="21"/>
+                <w:lang w:val="fr-CH" w:eastAsia="it-IT"/>
+              </w:rPr>
+              <w:t>"email"</w:t>
+            </w:r>
+            <w:r>
+              <w:rPr>
+                <w:rFonts w:ascii="Consolas" w:eastAsia="Times New Roman" w:hAnsi="Consolas" w:cs="Times New Roman"/>
+                <w:color w:val="D4D4D4"/>
+                <w:sz w:val="20"/>
+                <w:szCs w:val="21"/>
+                <w:lang w:val="fr-CH" w:eastAsia="it-IT"/>
+              </w:rPr>
+              <w:t>).</w:t>
+            </w:r>
+            <w:r>
+              <w:rPr>
+                <w:rFonts w:ascii="Consolas" w:eastAsia="Times New Roman" w:hAnsi="Consolas" w:cs="Times New Roman"/>
+                <w:color w:val="9CDCFE"/>
+                <w:sz w:val="20"/>
+                <w:szCs w:val="21"/>
+                <w:lang w:val="fr-CH" w:eastAsia="it-IT"/>
+              </w:rPr>
+              <w:t>value</w:t>
+            </w:r>
+            <w:r>
+              <w:rPr>
+                <w:rFonts w:ascii="Consolas" w:eastAsia="Times New Roman" w:hAnsi="Consolas" w:cs="Times New Roman"/>
+                <w:color w:val="D4D4D4"/>
+                <w:sz w:val="20"/>
+                <w:szCs w:val="21"/>
+                <w:lang w:val="fr-CH" w:eastAsia="it-IT"/>
+              </w:rPr>
+              <w:t>;</w:t>
+            </w:r>
+          </w:p>
+          <w:p>
+            <w:pPr>
+              <w:shd w:val="clear" w:color="auto" w:fill="1E1E1E"/>
+              <w:spacing w:after="0" w:line="200" w:lineRule="exact"/>
+              <w:rPr>
+                <w:rFonts w:ascii="Consolas" w:eastAsia="Times New Roman" w:hAnsi="Consolas" w:cs="Times New Roman"/>
+                <w:color w:val="D4D4D4"/>
+                <w:sz w:val="20"/>
+                <w:szCs w:val="21"/>
+                <w:lang w:val="fr-CH" w:eastAsia="it-IT"/>
+              </w:rPr>
+            </w:pPr>
+            <w:r>
+              <w:rPr>
+                <w:rFonts w:ascii="Consolas" w:eastAsia="Times New Roman" w:hAnsi="Consolas" w:cs="Times New Roman"/>
+                <w:color w:val="D4D4D4"/>
+                <w:sz w:val="20"/>
+                <w:szCs w:val="21"/>
+                <w:lang w:val="fr-CH" w:eastAsia="it-IT"/>
+              </w:rPr>
+              <w:t xml:space="preserve">    </w:t>
+            </w:r>
+            <w:proofErr w:type="gramStart"/>
+            <w:r>
+              <w:rPr>
+                <w:rFonts w:ascii="Consolas" w:eastAsia="Times New Roman" w:hAnsi="Consolas" w:cs="Times New Roman"/>
+                <w:color w:val="569CD6"/>
+                <w:sz w:val="20"/>
+                <w:szCs w:val="21"/>
+                <w:lang w:val="fr-CH" w:eastAsia="it-IT"/>
+              </w:rPr>
+              <w:t>var</w:t>
+            </w:r>
+            <w:proofErr w:type="gramEnd"/>
+            <w:r>
+              <w:rPr>
+                <w:rFonts w:ascii="Consolas" w:eastAsia="Times New Roman" w:hAnsi="Consolas" w:cs="Times New Roman"/>
+                <w:color w:val="D4D4D4"/>
+                <w:sz w:val="20"/>
+                <w:szCs w:val="21"/>
+                <w:lang w:val="fr-CH" w:eastAsia="it-IT"/>
+              </w:rPr>
+              <w:t xml:space="preserve"> </w:t>
+            </w:r>
+            <w:proofErr w:type="spellStart"/>
+            <w:r>
+              <w:rPr>
+                <w:rFonts w:ascii="Consolas" w:eastAsia="Times New Roman" w:hAnsi="Consolas" w:cs="Times New Roman"/>
+                <w:color w:val="9CDCFE"/>
+                <w:sz w:val="20"/>
+                <w:szCs w:val="21"/>
+                <w:lang w:val="fr-CH" w:eastAsia="it-IT"/>
+              </w:rPr>
+              <w:t>password</w:t>
+            </w:r>
+            <w:proofErr w:type="spellEnd"/>
+            <w:r>
+              <w:rPr>
+                <w:rFonts w:ascii="Consolas" w:eastAsia="Times New Roman" w:hAnsi="Consolas" w:cs="Times New Roman"/>
+                <w:color w:val="D4D4D4"/>
+                <w:sz w:val="20"/>
+                <w:szCs w:val="21"/>
+                <w:lang w:val="fr-CH" w:eastAsia="it-IT"/>
+              </w:rPr>
+              <w:t xml:space="preserve"> = </w:t>
+            </w:r>
+            <w:proofErr w:type="spellStart"/>
+            <w:r>
+              <w:rPr>
+                <w:rFonts w:ascii="Consolas" w:eastAsia="Times New Roman" w:hAnsi="Consolas" w:cs="Times New Roman"/>
+                <w:color w:val="9CDCFE"/>
+                <w:sz w:val="20"/>
+                <w:szCs w:val="21"/>
+                <w:lang w:val="fr-CH" w:eastAsia="it-IT"/>
+              </w:rPr>
+              <w:t>document</w:t>
+            </w:r>
+            <w:r>
+              <w:rPr>
+                <w:rFonts w:ascii="Consolas" w:eastAsia="Times New Roman" w:hAnsi="Consolas" w:cs="Times New Roman"/>
+                <w:color w:val="D4D4D4"/>
+                <w:sz w:val="20"/>
+                <w:szCs w:val="21"/>
+                <w:lang w:val="fr-CH" w:eastAsia="it-IT"/>
+              </w:rPr>
+              <w:t>.</w:t>
+            </w:r>
+            <w:r>
+              <w:rPr>
+                <w:rFonts w:ascii="Consolas" w:eastAsia="Times New Roman" w:hAnsi="Consolas" w:cs="Times New Roman"/>
+                <w:color w:val="DCDCAA"/>
+                <w:sz w:val="20"/>
+                <w:szCs w:val="21"/>
+                <w:lang w:val="fr-CH" w:eastAsia="it-IT"/>
+              </w:rPr>
+              <w:t>getElementById</w:t>
+            </w:r>
+            <w:proofErr w:type="spellEnd"/>
+            <w:r>
+              <w:rPr>
+                <w:rFonts w:ascii="Consolas" w:eastAsia="Times New Roman" w:hAnsi="Consolas" w:cs="Times New Roman"/>
+                <w:color w:val="D4D4D4"/>
+                <w:sz w:val="20"/>
+                <w:szCs w:val="21"/>
+                <w:lang w:val="fr-CH" w:eastAsia="it-IT"/>
+              </w:rPr>
+              <w:t>(</w:t>
+            </w:r>
+            <w:r>
+              <w:rPr>
+                <w:rFonts w:ascii="Consolas" w:eastAsia="Times New Roman" w:hAnsi="Consolas" w:cs="Times New Roman"/>
+                <w:color w:val="CE9178"/>
+                <w:sz w:val="20"/>
+                <w:szCs w:val="21"/>
+                <w:lang w:val="fr-CH" w:eastAsia="it-IT"/>
+              </w:rPr>
+              <w:t>"</w:t>
+            </w:r>
+            <w:proofErr w:type="spellStart"/>
+            <w:r>
+              <w:rPr>
+                <w:rFonts w:ascii="Consolas" w:eastAsia="Times New Roman" w:hAnsi="Consolas" w:cs="Times New Roman"/>
+                <w:color w:val="CE9178"/>
+                <w:sz w:val="20"/>
+                <w:szCs w:val="21"/>
+                <w:lang w:val="fr-CH" w:eastAsia="it-IT"/>
+              </w:rPr>
+              <w:t>password</w:t>
+            </w:r>
+            <w:proofErr w:type="spellEnd"/>
+            <w:r>
+              <w:rPr>
+                <w:rFonts w:ascii="Consolas" w:eastAsia="Times New Roman" w:hAnsi="Consolas" w:cs="Times New Roman"/>
+                <w:color w:val="CE9178"/>
+                <w:sz w:val="20"/>
+                <w:szCs w:val="21"/>
+                <w:lang w:val="fr-CH" w:eastAsia="it-IT"/>
+              </w:rPr>
+              <w:t>"</w:t>
+            </w:r>
+            <w:r>
+              <w:rPr>
+                <w:rFonts w:ascii="Consolas" w:eastAsia="Times New Roman" w:hAnsi="Consolas" w:cs="Times New Roman"/>
+                <w:color w:val="D4D4D4"/>
+                <w:sz w:val="20"/>
+                <w:szCs w:val="21"/>
+                <w:lang w:val="fr-CH" w:eastAsia="it-IT"/>
+              </w:rPr>
+              <w:t>).</w:t>
+            </w:r>
+            <w:r>
+              <w:rPr>
+                <w:rFonts w:ascii="Consolas" w:eastAsia="Times New Roman" w:hAnsi="Consolas" w:cs="Times New Roman"/>
+                <w:color w:val="9CDCFE"/>
+                <w:sz w:val="20"/>
+                <w:szCs w:val="21"/>
+                <w:lang w:val="fr-CH" w:eastAsia="it-IT"/>
+              </w:rPr>
+              <w:t>value</w:t>
+            </w:r>
+            <w:r>
+              <w:rPr>
+                <w:rFonts w:ascii="Consolas" w:eastAsia="Times New Roman" w:hAnsi="Consolas" w:cs="Times New Roman"/>
+                <w:color w:val="D4D4D4"/>
+                <w:sz w:val="20"/>
+                <w:szCs w:val="21"/>
+                <w:lang w:val="fr-CH" w:eastAsia="it-IT"/>
+              </w:rPr>
+              <w:t>;</w:t>
+            </w:r>
+          </w:p>
+          <w:p>
+            <w:pPr>
+              <w:shd w:val="clear" w:color="auto" w:fill="1E1E1E"/>
+              <w:spacing w:after="0" w:line="200" w:lineRule="exact"/>
+              <w:rPr>
+                <w:rFonts w:ascii="Consolas" w:eastAsia="Times New Roman" w:hAnsi="Consolas" w:cs="Times New Roman"/>
+                <w:color w:val="D4D4D4"/>
+                <w:sz w:val="20"/>
+                <w:szCs w:val="21"/>
+                <w:lang w:val="fr-CH" w:eastAsia="it-IT"/>
+              </w:rPr>
+            </w:pPr>
+          </w:p>
+          <w:p>
+            <w:pPr>
+              <w:shd w:val="clear" w:color="auto" w:fill="1E1E1E"/>
+              <w:spacing w:after="0" w:line="200" w:lineRule="exact"/>
+              <w:rPr>
+                <w:rFonts w:ascii="Consolas" w:eastAsia="Times New Roman" w:hAnsi="Consolas" w:cs="Times New Roman"/>
+                <w:color w:val="D4D4D4"/>
+                <w:sz w:val="20"/>
+                <w:szCs w:val="21"/>
+                <w:lang w:val="fr-CH" w:eastAsia="it-IT"/>
+              </w:rPr>
+            </w:pPr>
+            <w:r>
+              <w:rPr>
+                <w:rFonts w:ascii="Consolas" w:eastAsia="Times New Roman" w:hAnsi="Consolas" w:cs="Times New Roman"/>
+                <w:color w:val="D4D4D4"/>
+                <w:sz w:val="20"/>
+                <w:szCs w:val="21"/>
+                <w:lang w:val="fr-CH" w:eastAsia="it-IT"/>
+              </w:rPr>
+              <w:t xml:space="preserve">    </w:t>
+            </w:r>
+            <w:proofErr w:type="spellStart"/>
+            <w:r>
+              <w:rPr>
+                <w:rFonts w:ascii="Consolas" w:eastAsia="Times New Roman" w:hAnsi="Consolas" w:cs="Times New Roman"/>
+                <w:color w:val="4FC1FF"/>
+                <w:sz w:val="20"/>
+                <w:szCs w:val="21"/>
+                <w:lang w:val="fr-CH" w:eastAsia="it-IT"/>
+              </w:rPr>
+              <w:t>db</w:t>
+            </w:r>
+            <w:r>
+              <w:rPr>
+                <w:rFonts w:ascii="Consolas" w:eastAsia="Times New Roman" w:hAnsi="Consolas" w:cs="Times New Roman"/>
+                <w:color w:val="D4D4D4"/>
+                <w:sz w:val="20"/>
+                <w:szCs w:val="21"/>
+                <w:lang w:val="fr-CH" w:eastAsia="it-IT"/>
+              </w:rPr>
+              <w:t>.</w:t>
+            </w:r>
+            <w:r>
+              <w:rPr>
+                <w:rFonts w:ascii="Consolas" w:eastAsia="Times New Roman" w:hAnsi="Consolas" w:cs="Times New Roman"/>
+                <w:color w:val="DCDCAA"/>
+                <w:sz w:val="20"/>
+                <w:szCs w:val="21"/>
+                <w:lang w:val="fr-CH" w:eastAsia="it-IT"/>
+              </w:rPr>
+              <w:t>ref</w:t>
+            </w:r>
+            <w:proofErr w:type="spellEnd"/>
+            <w:r>
+              <w:rPr>
+                <w:rFonts w:ascii="Consolas" w:eastAsia="Times New Roman" w:hAnsi="Consolas" w:cs="Times New Roman"/>
+                <w:color w:val="D4D4D4"/>
+                <w:sz w:val="20"/>
+                <w:szCs w:val="21"/>
+                <w:lang w:val="fr-CH" w:eastAsia="it-IT"/>
+              </w:rPr>
+              <w:t>(</w:t>
+            </w:r>
+            <w:r>
+              <w:rPr>
+                <w:rFonts w:ascii="Consolas" w:eastAsia="Times New Roman" w:hAnsi="Consolas" w:cs="Times New Roman"/>
+                <w:color w:val="CE9178"/>
+                <w:sz w:val="20"/>
+                <w:szCs w:val="21"/>
+                <w:lang w:val="fr-CH" w:eastAsia="it-IT"/>
+              </w:rPr>
+              <w:t>'bans/'</w:t>
+            </w:r>
+            <w:proofErr w:type="gramStart"/>
+            <w:r>
+              <w:rPr>
+                <w:rFonts w:ascii="Consolas" w:eastAsia="Times New Roman" w:hAnsi="Consolas" w:cs="Times New Roman"/>
+                <w:color w:val="D4D4D4"/>
+                <w:sz w:val="20"/>
+                <w:szCs w:val="21"/>
+                <w:lang w:val="fr-CH" w:eastAsia="it-IT"/>
+              </w:rPr>
+              <w:t>).</w:t>
+            </w:r>
+            <w:r>
+              <w:rPr>
+                <w:rFonts w:ascii="Consolas" w:eastAsia="Times New Roman" w:hAnsi="Consolas" w:cs="Times New Roman"/>
+                <w:color w:val="DCDCAA"/>
+                <w:sz w:val="20"/>
+                <w:szCs w:val="21"/>
+                <w:lang w:val="fr-CH" w:eastAsia="it-IT"/>
+              </w:rPr>
+              <w:t>once</w:t>
+            </w:r>
+            <w:proofErr w:type="gramEnd"/>
+            <w:r>
+              <w:rPr>
+                <w:rFonts w:ascii="Consolas" w:eastAsia="Times New Roman" w:hAnsi="Consolas" w:cs="Times New Roman"/>
+                <w:color w:val="D4D4D4"/>
+                <w:sz w:val="20"/>
+                <w:szCs w:val="21"/>
+                <w:lang w:val="fr-CH" w:eastAsia="it-IT"/>
+              </w:rPr>
+              <w:t>(</w:t>
+            </w:r>
+            <w:r>
+              <w:rPr>
+                <w:rFonts w:ascii="Consolas" w:eastAsia="Times New Roman" w:hAnsi="Consolas" w:cs="Times New Roman"/>
+                <w:color w:val="CE9178"/>
+                <w:sz w:val="20"/>
+                <w:szCs w:val="21"/>
+                <w:lang w:val="fr-CH" w:eastAsia="it-IT"/>
+              </w:rPr>
+              <w:t>'value'</w:t>
+            </w:r>
+            <w:r>
+              <w:rPr>
+                <w:rFonts w:ascii="Consolas" w:eastAsia="Times New Roman" w:hAnsi="Consolas" w:cs="Times New Roman"/>
+                <w:color w:val="D4D4D4"/>
+                <w:sz w:val="20"/>
+                <w:szCs w:val="21"/>
+                <w:lang w:val="fr-CH" w:eastAsia="it-IT"/>
+              </w:rPr>
+              <w:t xml:space="preserve">, </w:t>
+            </w:r>
+            <w:proofErr w:type="spellStart"/>
+            <w:r>
+              <w:rPr>
+                <w:rFonts w:ascii="Consolas" w:eastAsia="Times New Roman" w:hAnsi="Consolas" w:cs="Times New Roman"/>
+                <w:color w:val="569CD6"/>
+                <w:sz w:val="20"/>
+                <w:szCs w:val="21"/>
+                <w:lang w:val="fr-CH" w:eastAsia="it-IT"/>
+              </w:rPr>
+              <w:t>function</w:t>
+            </w:r>
+            <w:proofErr w:type="spellEnd"/>
+            <w:r>
+              <w:rPr>
+                <w:rFonts w:ascii="Consolas" w:eastAsia="Times New Roman" w:hAnsi="Consolas" w:cs="Times New Roman"/>
+                <w:color w:val="D4D4D4"/>
+                <w:sz w:val="20"/>
+                <w:szCs w:val="21"/>
+                <w:lang w:val="fr-CH" w:eastAsia="it-IT"/>
+              </w:rPr>
+              <w:t>(</w:t>
+            </w:r>
+            <w:r>
+              <w:rPr>
+                <w:rFonts w:ascii="Consolas" w:eastAsia="Times New Roman" w:hAnsi="Consolas" w:cs="Times New Roman"/>
+                <w:color w:val="9CDCFE"/>
+                <w:sz w:val="20"/>
+                <w:szCs w:val="21"/>
+                <w:lang w:val="fr-CH" w:eastAsia="it-IT"/>
+              </w:rPr>
+              <w:t>snapshot</w:t>
+            </w:r>
+            <w:r>
+              <w:rPr>
+                <w:rFonts w:ascii="Consolas" w:eastAsia="Times New Roman" w:hAnsi="Consolas" w:cs="Times New Roman"/>
+                <w:color w:val="D4D4D4"/>
+                <w:sz w:val="20"/>
+                <w:szCs w:val="21"/>
+                <w:lang w:val="fr-CH" w:eastAsia="it-IT"/>
+              </w:rPr>
+              <w:t>) {</w:t>
+            </w:r>
+          </w:p>
+          <w:p>
+            <w:pPr>
+              <w:shd w:val="clear" w:color="auto" w:fill="1E1E1E"/>
+              <w:spacing w:after="0" w:line="200" w:lineRule="exact"/>
+              <w:rPr>
+                <w:rFonts w:ascii="Consolas" w:eastAsia="Times New Roman" w:hAnsi="Consolas" w:cs="Times New Roman"/>
+                <w:color w:val="D4D4D4"/>
+                <w:sz w:val="20"/>
+                <w:szCs w:val="21"/>
+                <w:lang w:val="fr-CH" w:eastAsia="it-IT"/>
+              </w:rPr>
+            </w:pPr>
+            <w:r>
+              <w:rPr>
+                <w:rFonts w:ascii="Consolas" w:eastAsia="Times New Roman" w:hAnsi="Consolas" w:cs="Times New Roman"/>
+                <w:color w:val="D4D4D4"/>
+                <w:sz w:val="20"/>
+                <w:szCs w:val="21"/>
+                <w:lang w:val="fr-CH" w:eastAsia="it-IT"/>
+              </w:rPr>
+              <w:t xml:space="preserve">        </w:t>
+            </w:r>
+            <w:proofErr w:type="spellStart"/>
+            <w:proofErr w:type="gramStart"/>
+            <w:r>
+              <w:rPr>
+                <w:rFonts w:ascii="Consolas" w:eastAsia="Times New Roman" w:hAnsi="Consolas" w:cs="Times New Roman"/>
+                <w:color w:val="9CDCFE"/>
+                <w:sz w:val="20"/>
+                <w:szCs w:val="21"/>
+                <w:lang w:val="fr-CH" w:eastAsia="it-IT"/>
+              </w:rPr>
+              <w:t>snapshot</w:t>
+            </w:r>
+            <w:r>
+              <w:rPr>
+                <w:rFonts w:ascii="Consolas" w:eastAsia="Times New Roman" w:hAnsi="Consolas" w:cs="Times New Roman"/>
+                <w:color w:val="D4D4D4"/>
+                <w:sz w:val="20"/>
+                <w:szCs w:val="21"/>
+                <w:lang w:val="fr-CH" w:eastAsia="it-IT"/>
+              </w:rPr>
+              <w:t>.</w:t>
+            </w:r>
+            <w:r>
+              <w:rPr>
+                <w:rFonts w:ascii="Consolas" w:eastAsia="Times New Roman" w:hAnsi="Consolas" w:cs="Times New Roman"/>
+                <w:color w:val="DCDCAA"/>
+                <w:sz w:val="20"/>
+                <w:szCs w:val="21"/>
+                <w:lang w:val="fr-CH" w:eastAsia="it-IT"/>
+              </w:rPr>
+              <w:t>forEach</w:t>
+            </w:r>
+            <w:proofErr w:type="spellEnd"/>
+            <w:proofErr w:type="gramEnd"/>
+            <w:r>
+              <w:rPr>
+                <w:rFonts w:ascii="Consolas" w:eastAsia="Times New Roman" w:hAnsi="Consolas" w:cs="Times New Roman"/>
+                <w:color w:val="D4D4D4"/>
+                <w:sz w:val="20"/>
+                <w:szCs w:val="21"/>
+                <w:lang w:val="fr-CH" w:eastAsia="it-IT"/>
+              </w:rPr>
+              <w:t>(</w:t>
+            </w:r>
+            <w:proofErr w:type="spellStart"/>
+            <w:r>
+              <w:rPr>
+                <w:rFonts w:ascii="Consolas" w:eastAsia="Times New Roman" w:hAnsi="Consolas" w:cs="Times New Roman"/>
+                <w:color w:val="569CD6"/>
+                <w:sz w:val="20"/>
+                <w:szCs w:val="21"/>
+                <w:lang w:val="fr-CH" w:eastAsia="it-IT"/>
+              </w:rPr>
+              <w:t>function</w:t>
+            </w:r>
+            <w:proofErr w:type="spellEnd"/>
+            <w:r>
+              <w:rPr>
+                <w:rFonts w:ascii="Consolas" w:eastAsia="Times New Roman" w:hAnsi="Consolas" w:cs="Times New Roman"/>
+                <w:color w:val="D4D4D4"/>
+                <w:sz w:val="20"/>
+                <w:szCs w:val="21"/>
+                <w:lang w:val="fr-CH" w:eastAsia="it-IT"/>
+              </w:rPr>
+              <w:t>(</w:t>
+            </w:r>
+            <w:proofErr w:type="spellStart"/>
+            <w:r>
+              <w:rPr>
+                <w:rFonts w:ascii="Consolas" w:eastAsia="Times New Roman" w:hAnsi="Consolas" w:cs="Times New Roman"/>
+                <w:color w:val="9CDCFE"/>
+                <w:sz w:val="20"/>
+                <w:szCs w:val="21"/>
+                <w:lang w:val="fr-CH" w:eastAsia="it-IT"/>
+              </w:rPr>
+              <w:t>childSnapshot</w:t>
+            </w:r>
+            <w:proofErr w:type="spellEnd"/>
+            <w:r>
+              <w:rPr>
+                <w:rFonts w:ascii="Consolas" w:eastAsia="Times New Roman" w:hAnsi="Consolas" w:cs="Times New Roman"/>
+                <w:color w:val="D4D4D4"/>
+                <w:sz w:val="20"/>
+                <w:szCs w:val="21"/>
+                <w:lang w:val="fr-CH" w:eastAsia="it-IT"/>
+              </w:rPr>
+              <w:t>) {</w:t>
+            </w:r>
+          </w:p>
+          <w:p>
+            <w:pPr>
+              <w:shd w:val="clear" w:color="auto" w:fill="1E1E1E"/>
+              <w:spacing w:after="0" w:line="200" w:lineRule="exact"/>
+              <w:rPr>
+                <w:rFonts w:ascii="Consolas" w:eastAsia="Times New Roman" w:hAnsi="Consolas" w:cs="Times New Roman"/>
+                <w:color w:val="D4D4D4"/>
+                <w:sz w:val="20"/>
+                <w:szCs w:val="21"/>
+                <w:lang w:val="fr-CH" w:eastAsia="it-IT"/>
+              </w:rPr>
+            </w:pPr>
+            <w:r>
+              <w:rPr>
+                <w:rFonts w:ascii="Consolas" w:eastAsia="Times New Roman" w:hAnsi="Consolas" w:cs="Times New Roman"/>
+                <w:color w:val="D4D4D4"/>
+                <w:sz w:val="20"/>
+                <w:szCs w:val="21"/>
+                <w:lang w:val="fr-CH" w:eastAsia="it-IT"/>
+              </w:rPr>
+              <w:t xml:space="preserve">            </w:t>
+            </w:r>
+            <w:proofErr w:type="gramStart"/>
+            <w:r>
+              <w:rPr>
+                <w:rFonts w:ascii="Consolas" w:eastAsia="Times New Roman" w:hAnsi="Consolas" w:cs="Times New Roman"/>
+                <w:color w:val="569CD6"/>
+                <w:sz w:val="20"/>
+                <w:szCs w:val="21"/>
+                <w:lang w:val="fr-CH" w:eastAsia="it-IT"/>
+              </w:rPr>
+              <w:t>var</w:t>
+            </w:r>
+            <w:proofErr w:type="gramEnd"/>
+            <w:r>
+              <w:rPr>
+                <w:rFonts w:ascii="Consolas" w:eastAsia="Times New Roman" w:hAnsi="Consolas" w:cs="Times New Roman"/>
+                <w:color w:val="D4D4D4"/>
+                <w:sz w:val="20"/>
+                <w:szCs w:val="21"/>
+                <w:lang w:val="fr-CH" w:eastAsia="it-IT"/>
+              </w:rPr>
+              <w:t xml:space="preserve"> </w:t>
+            </w:r>
+            <w:r>
+              <w:rPr>
+                <w:rFonts w:ascii="Consolas" w:eastAsia="Times New Roman" w:hAnsi="Consolas" w:cs="Times New Roman"/>
+                <w:color w:val="9CDCFE"/>
+                <w:sz w:val="20"/>
+                <w:szCs w:val="21"/>
+                <w:lang w:val="fr-CH" w:eastAsia="it-IT"/>
+              </w:rPr>
+              <w:t>date</w:t>
+            </w:r>
+            <w:r>
+              <w:rPr>
+                <w:rFonts w:ascii="Consolas" w:eastAsia="Times New Roman" w:hAnsi="Consolas" w:cs="Times New Roman"/>
+                <w:color w:val="D4D4D4"/>
+                <w:sz w:val="20"/>
+                <w:szCs w:val="21"/>
+                <w:lang w:val="fr-CH" w:eastAsia="it-IT"/>
+              </w:rPr>
+              <w:t xml:space="preserve"> = </w:t>
+            </w:r>
+            <w:r>
+              <w:rPr>
+                <w:rFonts w:ascii="Consolas" w:eastAsia="Times New Roman" w:hAnsi="Consolas" w:cs="Times New Roman"/>
+                <w:color w:val="569CD6"/>
+                <w:sz w:val="20"/>
+                <w:szCs w:val="21"/>
+                <w:lang w:val="fr-CH" w:eastAsia="it-IT"/>
+              </w:rPr>
+              <w:t>new</w:t>
+            </w:r>
+            <w:r>
+              <w:rPr>
+                <w:rFonts w:ascii="Consolas" w:eastAsia="Times New Roman" w:hAnsi="Consolas" w:cs="Times New Roman"/>
+                <w:color w:val="D4D4D4"/>
+                <w:sz w:val="20"/>
+                <w:szCs w:val="21"/>
+                <w:lang w:val="fr-CH" w:eastAsia="it-IT"/>
+              </w:rPr>
+              <w:t xml:space="preserve"> </w:t>
+            </w:r>
+            <w:r>
+              <w:rPr>
+                <w:rFonts w:ascii="Consolas" w:eastAsia="Times New Roman" w:hAnsi="Consolas" w:cs="Times New Roman"/>
+                <w:color w:val="4EC9B0"/>
+                <w:sz w:val="20"/>
+                <w:szCs w:val="21"/>
+                <w:lang w:val="fr-CH" w:eastAsia="it-IT"/>
+              </w:rPr>
+              <w:t>Date</w:t>
+            </w:r>
+            <w:r>
+              <w:rPr>
+                <w:rFonts w:ascii="Consolas" w:eastAsia="Times New Roman" w:hAnsi="Consolas" w:cs="Times New Roman"/>
+                <w:color w:val="D4D4D4"/>
+                <w:sz w:val="20"/>
+                <w:szCs w:val="21"/>
+                <w:lang w:val="fr-CH" w:eastAsia="it-IT"/>
+              </w:rPr>
+              <w:t>(</w:t>
+            </w:r>
+            <w:proofErr w:type="spellStart"/>
+            <w:r>
+              <w:rPr>
+                <w:rFonts w:ascii="Consolas" w:eastAsia="Times New Roman" w:hAnsi="Consolas" w:cs="Times New Roman"/>
+                <w:color w:val="DCDCAA"/>
+                <w:sz w:val="20"/>
+                <w:szCs w:val="21"/>
+                <w:lang w:val="fr-CH" w:eastAsia="it-IT"/>
+              </w:rPr>
+              <w:t>parseInt</w:t>
+            </w:r>
+            <w:proofErr w:type="spellEnd"/>
+            <w:r>
+              <w:rPr>
+                <w:rFonts w:ascii="Consolas" w:eastAsia="Times New Roman" w:hAnsi="Consolas" w:cs="Times New Roman"/>
+                <w:color w:val="D4D4D4"/>
+                <w:sz w:val="20"/>
+                <w:szCs w:val="21"/>
+                <w:lang w:val="fr-CH" w:eastAsia="it-IT"/>
+              </w:rPr>
+              <w:t>(</w:t>
+            </w:r>
+            <w:proofErr w:type="spellStart"/>
+            <w:r>
+              <w:rPr>
+                <w:rFonts w:ascii="Consolas" w:eastAsia="Times New Roman" w:hAnsi="Consolas" w:cs="Times New Roman"/>
+                <w:color w:val="9CDCFE"/>
+                <w:sz w:val="20"/>
+                <w:szCs w:val="21"/>
+                <w:lang w:val="fr-CH" w:eastAsia="it-IT"/>
+              </w:rPr>
+              <w:t>childSnapshot</w:t>
+            </w:r>
+            <w:r>
+              <w:rPr>
+                <w:rFonts w:ascii="Consolas" w:eastAsia="Times New Roman" w:hAnsi="Consolas" w:cs="Times New Roman"/>
+                <w:color w:val="D4D4D4"/>
+                <w:sz w:val="20"/>
+                <w:szCs w:val="21"/>
+                <w:lang w:val="fr-CH" w:eastAsia="it-IT"/>
+              </w:rPr>
+              <w:t>.</w:t>
+            </w:r>
+            <w:r>
+              <w:rPr>
+                <w:rFonts w:ascii="Consolas" w:eastAsia="Times New Roman" w:hAnsi="Consolas" w:cs="Times New Roman"/>
+                <w:color w:val="9CDCFE"/>
+                <w:sz w:val="20"/>
+                <w:szCs w:val="21"/>
+                <w:lang w:val="fr-CH" w:eastAsia="it-IT"/>
+              </w:rPr>
+              <w:t>key</w:t>
+            </w:r>
+            <w:proofErr w:type="spellEnd"/>
+            <w:r>
+              <w:rPr>
+                <w:rFonts w:ascii="Consolas" w:eastAsia="Times New Roman" w:hAnsi="Consolas" w:cs="Times New Roman"/>
+                <w:color w:val="D4D4D4"/>
+                <w:sz w:val="20"/>
+                <w:szCs w:val="21"/>
+                <w:lang w:val="fr-CH" w:eastAsia="it-IT"/>
+              </w:rPr>
+              <w:t>));</w:t>
+            </w:r>
+          </w:p>
+          <w:p>
+            <w:pPr>
+              <w:shd w:val="clear" w:color="auto" w:fill="1E1E1E"/>
+              <w:spacing w:after="0" w:line="200" w:lineRule="exact"/>
+              <w:rPr>
+                <w:rFonts w:ascii="Consolas" w:eastAsia="Times New Roman" w:hAnsi="Consolas" w:cs="Times New Roman"/>
+                <w:color w:val="D4D4D4"/>
+                <w:sz w:val="20"/>
+                <w:szCs w:val="21"/>
+                <w:lang w:val="fr-CH" w:eastAsia="it-IT"/>
+              </w:rPr>
+            </w:pPr>
+            <w:r>
+              <w:rPr>
+                <w:rFonts w:ascii="Consolas" w:eastAsia="Times New Roman" w:hAnsi="Consolas" w:cs="Times New Roman"/>
+                <w:color w:val="D4D4D4"/>
+                <w:sz w:val="20"/>
+                <w:szCs w:val="21"/>
+                <w:lang w:val="fr-CH" w:eastAsia="it-IT"/>
+              </w:rPr>
+              <w:t xml:space="preserve">            </w:t>
+            </w:r>
+            <w:proofErr w:type="gramStart"/>
+            <w:r>
+              <w:rPr>
+                <w:rFonts w:ascii="Consolas" w:eastAsia="Times New Roman" w:hAnsi="Consolas" w:cs="Times New Roman"/>
+                <w:color w:val="569CD6"/>
+                <w:sz w:val="20"/>
+                <w:szCs w:val="21"/>
+                <w:lang w:val="fr-CH" w:eastAsia="it-IT"/>
+              </w:rPr>
+              <w:t>var</w:t>
+            </w:r>
+            <w:proofErr w:type="gramEnd"/>
+            <w:r>
+              <w:rPr>
+                <w:rFonts w:ascii="Consolas" w:eastAsia="Times New Roman" w:hAnsi="Consolas" w:cs="Times New Roman"/>
+                <w:color w:val="D4D4D4"/>
+                <w:sz w:val="20"/>
+                <w:szCs w:val="21"/>
+                <w:lang w:val="fr-CH" w:eastAsia="it-IT"/>
+              </w:rPr>
+              <w:t xml:space="preserve"> </w:t>
+            </w:r>
+            <w:proofErr w:type="spellStart"/>
+            <w:r>
+              <w:rPr>
+                <w:rFonts w:ascii="Consolas" w:eastAsia="Times New Roman" w:hAnsi="Consolas" w:cs="Times New Roman"/>
+                <w:color w:val="9CDCFE"/>
+                <w:sz w:val="20"/>
+                <w:szCs w:val="21"/>
+                <w:lang w:val="fr-CH" w:eastAsia="it-IT"/>
+              </w:rPr>
+              <w:t>now</w:t>
+            </w:r>
+            <w:proofErr w:type="spellEnd"/>
+            <w:r>
+              <w:rPr>
+                <w:rFonts w:ascii="Consolas" w:eastAsia="Times New Roman" w:hAnsi="Consolas" w:cs="Times New Roman"/>
+                <w:color w:val="D4D4D4"/>
+                <w:sz w:val="20"/>
+                <w:szCs w:val="21"/>
+                <w:lang w:val="fr-CH" w:eastAsia="it-IT"/>
+              </w:rPr>
+              <w:t xml:space="preserve"> = </w:t>
+            </w:r>
+            <w:r>
+              <w:rPr>
+                <w:rFonts w:ascii="Consolas" w:eastAsia="Times New Roman" w:hAnsi="Consolas" w:cs="Times New Roman"/>
+                <w:color w:val="569CD6"/>
+                <w:sz w:val="20"/>
+                <w:szCs w:val="21"/>
+                <w:lang w:val="fr-CH" w:eastAsia="it-IT"/>
+              </w:rPr>
+              <w:t>new</w:t>
+            </w:r>
+            <w:r>
+              <w:rPr>
+                <w:rFonts w:ascii="Consolas" w:eastAsia="Times New Roman" w:hAnsi="Consolas" w:cs="Times New Roman"/>
+                <w:color w:val="D4D4D4"/>
+                <w:sz w:val="20"/>
+                <w:szCs w:val="21"/>
+                <w:lang w:val="fr-CH" w:eastAsia="it-IT"/>
+              </w:rPr>
+              <w:t xml:space="preserve"> </w:t>
+            </w:r>
+            <w:r>
+              <w:rPr>
+                <w:rFonts w:ascii="Consolas" w:eastAsia="Times New Roman" w:hAnsi="Consolas" w:cs="Times New Roman"/>
+                <w:color w:val="4EC9B0"/>
+                <w:sz w:val="20"/>
+                <w:szCs w:val="21"/>
+                <w:lang w:val="fr-CH" w:eastAsia="it-IT"/>
+              </w:rPr>
+              <w:t>Date</w:t>
+            </w:r>
+            <w:r>
+              <w:rPr>
+                <w:rFonts w:ascii="Consolas" w:eastAsia="Times New Roman" w:hAnsi="Consolas" w:cs="Times New Roman"/>
+                <w:color w:val="D4D4D4"/>
+                <w:sz w:val="20"/>
+                <w:szCs w:val="21"/>
+                <w:lang w:val="fr-CH" w:eastAsia="it-IT"/>
+              </w:rPr>
+              <w:t>().</w:t>
+            </w:r>
+            <w:proofErr w:type="spellStart"/>
+            <w:r>
+              <w:rPr>
+                <w:rFonts w:ascii="Consolas" w:eastAsia="Times New Roman" w:hAnsi="Consolas" w:cs="Times New Roman"/>
+                <w:color w:val="DCDCAA"/>
+                <w:sz w:val="20"/>
+                <w:szCs w:val="21"/>
+                <w:lang w:val="fr-CH" w:eastAsia="it-IT"/>
+              </w:rPr>
+              <w:t>getTime</w:t>
+            </w:r>
+            <w:proofErr w:type="spellEnd"/>
+            <w:r>
+              <w:rPr>
+                <w:rFonts w:ascii="Consolas" w:eastAsia="Times New Roman" w:hAnsi="Consolas" w:cs="Times New Roman"/>
+                <w:color w:val="D4D4D4"/>
+                <w:sz w:val="20"/>
+                <w:szCs w:val="21"/>
+                <w:lang w:val="fr-CH" w:eastAsia="it-IT"/>
+              </w:rPr>
+              <w:t>();</w:t>
+            </w:r>
+          </w:p>
+          <w:p>
+            <w:pPr>
+              <w:shd w:val="clear" w:color="auto" w:fill="1E1E1E"/>
+              <w:spacing w:after="0" w:line="200" w:lineRule="exact"/>
+              <w:rPr>
+                <w:rFonts w:ascii="Consolas" w:eastAsia="Times New Roman" w:hAnsi="Consolas" w:cs="Times New Roman"/>
+                <w:color w:val="D4D4D4"/>
+                <w:sz w:val="20"/>
+                <w:szCs w:val="21"/>
+                <w:lang w:val="fr-CH" w:eastAsia="it-IT"/>
+              </w:rPr>
+            </w:pPr>
+          </w:p>
+          <w:p>
+            <w:pPr>
+              <w:shd w:val="clear" w:color="auto" w:fill="1E1E1E"/>
+              <w:spacing w:after="0" w:line="200" w:lineRule="exact"/>
+              <w:rPr>
+                <w:rFonts w:ascii="Consolas" w:eastAsia="Times New Roman" w:hAnsi="Consolas" w:cs="Times New Roman"/>
+                <w:color w:val="D4D4D4"/>
+                <w:sz w:val="20"/>
+                <w:szCs w:val="21"/>
+                <w:lang w:val="fr-CH" w:eastAsia="it-IT"/>
+              </w:rPr>
+            </w:pPr>
+            <w:r>
+              <w:rPr>
+                <w:rFonts w:ascii="Consolas" w:eastAsia="Times New Roman" w:hAnsi="Consolas" w:cs="Times New Roman"/>
+                <w:color w:val="D4D4D4"/>
+                <w:sz w:val="20"/>
+                <w:szCs w:val="21"/>
+                <w:lang w:val="fr-CH" w:eastAsia="it-IT"/>
+              </w:rPr>
+              <w:t xml:space="preserve">            </w:t>
+            </w:r>
+            <w:proofErr w:type="gramStart"/>
+            <w:r>
+              <w:rPr>
+                <w:rFonts w:ascii="Consolas" w:eastAsia="Times New Roman" w:hAnsi="Consolas" w:cs="Times New Roman"/>
+                <w:color w:val="569CD6"/>
+                <w:sz w:val="20"/>
+                <w:szCs w:val="21"/>
+                <w:lang w:val="fr-CH" w:eastAsia="it-IT"/>
+              </w:rPr>
+              <w:t>var</w:t>
+            </w:r>
+            <w:proofErr w:type="gramEnd"/>
+            <w:r>
+              <w:rPr>
+                <w:rFonts w:ascii="Consolas" w:eastAsia="Times New Roman" w:hAnsi="Consolas" w:cs="Times New Roman"/>
+                <w:color w:val="D4D4D4"/>
+                <w:sz w:val="20"/>
+                <w:szCs w:val="21"/>
+                <w:lang w:val="fr-CH" w:eastAsia="it-IT"/>
+              </w:rPr>
+              <w:t xml:space="preserve"> </w:t>
+            </w:r>
+            <w:proofErr w:type="spellStart"/>
+            <w:r>
+              <w:rPr>
+                <w:rFonts w:ascii="Consolas" w:eastAsia="Times New Roman" w:hAnsi="Consolas" w:cs="Times New Roman"/>
+                <w:color w:val="9CDCFE"/>
+                <w:sz w:val="20"/>
+                <w:szCs w:val="21"/>
+                <w:lang w:val="fr-CH" w:eastAsia="it-IT"/>
+              </w:rPr>
+              <w:t>childData</w:t>
+            </w:r>
+            <w:proofErr w:type="spellEnd"/>
+            <w:r>
+              <w:rPr>
+                <w:rFonts w:ascii="Consolas" w:eastAsia="Times New Roman" w:hAnsi="Consolas" w:cs="Times New Roman"/>
+                <w:color w:val="D4D4D4"/>
+                <w:sz w:val="20"/>
+                <w:szCs w:val="21"/>
+                <w:lang w:val="fr-CH" w:eastAsia="it-IT"/>
+              </w:rPr>
+              <w:t xml:space="preserve"> = </w:t>
+            </w:r>
+            <w:proofErr w:type="spellStart"/>
+            <w:r>
+              <w:rPr>
+                <w:rFonts w:ascii="Consolas" w:eastAsia="Times New Roman" w:hAnsi="Consolas" w:cs="Times New Roman"/>
+                <w:color w:val="9CDCFE"/>
+                <w:sz w:val="20"/>
+                <w:szCs w:val="21"/>
+                <w:lang w:val="fr-CH" w:eastAsia="it-IT"/>
+              </w:rPr>
+              <w:t>childSnapshot</w:t>
+            </w:r>
+            <w:r>
+              <w:rPr>
+                <w:rFonts w:ascii="Consolas" w:eastAsia="Times New Roman" w:hAnsi="Consolas" w:cs="Times New Roman"/>
+                <w:color w:val="D4D4D4"/>
+                <w:sz w:val="20"/>
+                <w:szCs w:val="21"/>
+                <w:lang w:val="fr-CH" w:eastAsia="it-IT"/>
+              </w:rPr>
+              <w:t>.</w:t>
+            </w:r>
+            <w:r>
+              <w:rPr>
+                <w:rFonts w:ascii="Consolas" w:eastAsia="Times New Roman" w:hAnsi="Consolas" w:cs="Times New Roman"/>
+                <w:color w:val="DCDCAA"/>
+                <w:sz w:val="20"/>
+                <w:szCs w:val="21"/>
+                <w:lang w:val="fr-CH" w:eastAsia="it-IT"/>
+              </w:rPr>
+              <w:t>val</w:t>
+            </w:r>
+            <w:proofErr w:type="spellEnd"/>
+            <w:r>
+              <w:rPr>
+                <w:rFonts w:ascii="Consolas" w:eastAsia="Times New Roman" w:hAnsi="Consolas" w:cs="Times New Roman"/>
+                <w:color w:val="D4D4D4"/>
+                <w:sz w:val="20"/>
+                <w:szCs w:val="21"/>
+                <w:lang w:val="fr-CH" w:eastAsia="it-IT"/>
+              </w:rPr>
+              <w:t>();</w:t>
+            </w:r>
+          </w:p>
+          <w:p>
+            <w:pPr>
+              <w:shd w:val="clear" w:color="auto" w:fill="1E1E1E"/>
+              <w:spacing w:after="0" w:line="200" w:lineRule="exact"/>
+              <w:rPr>
+                <w:rFonts w:ascii="Consolas" w:eastAsia="Times New Roman" w:hAnsi="Consolas" w:cs="Times New Roman"/>
+                <w:color w:val="D4D4D4"/>
+                <w:sz w:val="20"/>
+                <w:szCs w:val="21"/>
+                <w:lang w:val="fr-CH" w:eastAsia="it-IT"/>
+              </w:rPr>
+            </w:pPr>
+          </w:p>
+          <w:p>
+            <w:pPr>
+              <w:shd w:val="clear" w:color="auto" w:fill="1E1E1E"/>
+              <w:spacing w:after="0" w:line="200" w:lineRule="exact"/>
+              <w:rPr>
+                <w:rFonts w:ascii="Consolas" w:eastAsia="Times New Roman" w:hAnsi="Consolas" w:cs="Times New Roman"/>
+                <w:color w:val="D4D4D4"/>
+                <w:sz w:val="20"/>
+                <w:szCs w:val="21"/>
+                <w:lang w:val="fr-CH" w:eastAsia="it-IT"/>
+              </w:rPr>
+            </w:pPr>
+            <w:r>
+              <w:rPr>
+                <w:rFonts w:ascii="Consolas" w:eastAsia="Times New Roman" w:hAnsi="Consolas" w:cs="Times New Roman"/>
+                <w:color w:val="D4D4D4"/>
+                <w:sz w:val="20"/>
+                <w:szCs w:val="21"/>
+                <w:lang w:val="fr-CH" w:eastAsia="it-IT"/>
+              </w:rPr>
+              <w:t xml:space="preserve">            </w:t>
+            </w:r>
+            <w:proofErr w:type="spellStart"/>
+            <w:r>
+              <w:rPr>
+                <w:rFonts w:ascii="Consolas" w:eastAsia="Times New Roman" w:hAnsi="Consolas" w:cs="Times New Roman"/>
+                <w:color w:val="4FC1FF"/>
+                <w:sz w:val="20"/>
+                <w:szCs w:val="21"/>
+                <w:lang w:val="fr-CH" w:eastAsia="it-IT"/>
+              </w:rPr>
+              <w:t>db</w:t>
+            </w:r>
+            <w:r>
+              <w:rPr>
+                <w:rFonts w:ascii="Consolas" w:eastAsia="Times New Roman" w:hAnsi="Consolas" w:cs="Times New Roman"/>
+                <w:color w:val="D4D4D4"/>
+                <w:sz w:val="20"/>
+                <w:szCs w:val="21"/>
+                <w:lang w:val="fr-CH" w:eastAsia="it-IT"/>
+              </w:rPr>
+              <w:t>.</w:t>
+            </w:r>
+            <w:r>
+              <w:rPr>
+                <w:rFonts w:ascii="Consolas" w:eastAsia="Times New Roman" w:hAnsi="Consolas" w:cs="Times New Roman"/>
+                <w:color w:val="DCDCAA"/>
+                <w:sz w:val="20"/>
+                <w:szCs w:val="21"/>
+                <w:lang w:val="fr-CH" w:eastAsia="it-IT"/>
+              </w:rPr>
+              <w:t>ref</w:t>
+            </w:r>
+            <w:proofErr w:type="spellEnd"/>
+            <w:r>
+              <w:rPr>
+                <w:rFonts w:ascii="Consolas" w:eastAsia="Times New Roman" w:hAnsi="Consolas" w:cs="Times New Roman"/>
+                <w:color w:val="D4D4D4"/>
+                <w:sz w:val="20"/>
+                <w:szCs w:val="21"/>
+                <w:lang w:val="fr-CH" w:eastAsia="it-IT"/>
+              </w:rPr>
+              <w:t>(</w:t>
+            </w:r>
+            <w:r>
+              <w:rPr>
+                <w:rFonts w:ascii="Consolas" w:eastAsia="Times New Roman" w:hAnsi="Consolas" w:cs="Times New Roman"/>
+                <w:color w:val="CE9178"/>
+                <w:sz w:val="20"/>
+                <w:szCs w:val="21"/>
+                <w:lang w:val="fr-CH" w:eastAsia="it-IT"/>
+              </w:rPr>
+              <w:t>'</w:t>
+            </w:r>
+            <w:proofErr w:type="spellStart"/>
+            <w:r>
+              <w:rPr>
+                <w:rFonts w:ascii="Consolas" w:eastAsia="Times New Roman" w:hAnsi="Consolas" w:cs="Times New Roman"/>
+                <w:color w:val="CE9178"/>
+                <w:sz w:val="20"/>
+                <w:szCs w:val="21"/>
+                <w:lang w:val="fr-CH" w:eastAsia="it-IT"/>
+              </w:rPr>
+              <w:t>users</w:t>
+            </w:r>
+            <w:proofErr w:type="spellEnd"/>
+            <w:r>
+              <w:rPr>
+                <w:rFonts w:ascii="Consolas" w:eastAsia="Times New Roman" w:hAnsi="Consolas" w:cs="Times New Roman"/>
+                <w:color w:val="CE9178"/>
+                <w:sz w:val="20"/>
+                <w:szCs w:val="21"/>
+                <w:lang w:val="fr-CH" w:eastAsia="it-IT"/>
+              </w:rPr>
+              <w:t>/'</w:t>
+            </w:r>
+            <w:proofErr w:type="gramStart"/>
+            <w:r>
+              <w:rPr>
+                <w:rFonts w:ascii="Consolas" w:eastAsia="Times New Roman" w:hAnsi="Consolas" w:cs="Times New Roman"/>
+                <w:color w:val="D4D4D4"/>
+                <w:sz w:val="20"/>
+                <w:szCs w:val="21"/>
+                <w:lang w:val="fr-CH" w:eastAsia="it-IT"/>
+              </w:rPr>
+              <w:t>).</w:t>
+            </w:r>
+            <w:r>
+              <w:rPr>
+                <w:rFonts w:ascii="Consolas" w:eastAsia="Times New Roman" w:hAnsi="Consolas" w:cs="Times New Roman"/>
+                <w:color w:val="DCDCAA"/>
+                <w:sz w:val="20"/>
+                <w:szCs w:val="21"/>
+                <w:lang w:val="fr-CH" w:eastAsia="it-IT"/>
+              </w:rPr>
+              <w:t>once</w:t>
+            </w:r>
+            <w:proofErr w:type="gramEnd"/>
+            <w:r>
+              <w:rPr>
+                <w:rFonts w:ascii="Consolas" w:eastAsia="Times New Roman" w:hAnsi="Consolas" w:cs="Times New Roman"/>
+                <w:color w:val="D4D4D4"/>
+                <w:sz w:val="20"/>
+                <w:szCs w:val="21"/>
+                <w:lang w:val="fr-CH" w:eastAsia="it-IT"/>
+              </w:rPr>
+              <w:t>(</w:t>
+            </w:r>
+            <w:r>
+              <w:rPr>
+                <w:rFonts w:ascii="Consolas" w:eastAsia="Times New Roman" w:hAnsi="Consolas" w:cs="Times New Roman"/>
+                <w:color w:val="CE9178"/>
+                <w:sz w:val="20"/>
+                <w:szCs w:val="21"/>
+                <w:lang w:val="fr-CH" w:eastAsia="it-IT"/>
+              </w:rPr>
+              <w:t>'value'</w:t>
+            </w:r>
+            <w:r>
+              <w:rPr>
+                <w:rFonts w:ascii="Consolas" w:eastAsia="Times New Roman" w:hAnsi="Consolas" w:cs="Times New Roman"/>
+                <w:color w:val="D4D4D4"/>
+                <w:sz w:val="20"/>
+                <w:szCs w:val="21"/>
+                <w:lang w:val="fr-CH" w:eastAsia="it-IT"/>
+              </w:rPr>
+              <w:t xml:space="preserve">, </w:t>
+            </w:r>
+            <w:proofErr w:type="spellStart"/>
+            <w:r>
+              <w:rPr>
+                <w:rFonts w:ascii="Consolas" w:eastAsia="Times New Roman" w:hAnsi="Consolas" w:cs="Times New Roman"/>
+                <w:color w:val="569CD6"/>
+                <w:sz w:val="20"/>
+                <w:szCs w:val="21"/>
+                <w:lang w:val="fr-CH" w:eastAsia="it-IT"/>
+              </w:rPr>
+              <w:t>function</w:t>
+            </w:r>
+            <w:proofErr w:type="spellEnd"/>
+            <w:r>
+              <w:rPr>
+                <w:rFonts w:ascii="Consolas" w:eastAsia="Times New Roman" w:hAnsi="Consolas" w:cs="Times New Roman"/>
+                <w:color w:val="D4D4D4"/>
+                <w:sz w:val="20"/>
+                <w:szCs w:val="21"/>
+                <w:lang w:val="fr-CH" w:eastAsia="it-IT"/>
+              </w:rPr>
+              <w:t>(</w:t>
+            </w:r>
+            <w:r>
+              <w:rPr>
+                <w:rFonts w:ascii="Consolas" w:eastAsia="Times New Roman" w:hAnsi="Consolas" w:cs="Times New Roman"/>
+                <w:color w:val="9CDCFE"/>
+                <w:sz w:val="20"/>
+                <w:szCs w:val="21"/>
+                <w:lang w:val="fr-CH" w:eastAsia="it-IT"/>
+              </w:rPr>
+              <w:t>snapshot</w:t>
+            </w:r>
+            <w:r>
+              <w:rPr>
+                <w:rFonts w:ascii="Consolas" w:eastAsia="Times New Roman" w:hAnsi="Consolas" w:cs="Times New Roman"/>
+                <w:color w:val="D4D4D4"/>
+                <w:sz w:val="20"/>
+                <w:szCs w:val="21"/>
+                <w:lang w:val="fr-CH" w:eastAsia="it-IT"/>
+              </w:rPr>
+              <w:t>) {</w:t>
+            </w:r>
+          </w:p>
+          <w:p>
+            <w:pPr>
+              <w:shd w:val="clear" w:color="auto" w:fill="1E1E1E"/>
+              <w:spacing w:after="0" w:line="200" w:lineRule="exact"/>
+              <w:rPr>
+                <w:rFonts w:ascii="Consolas" w:eastAsia="Times New Roman" w:hAnsi="Consolas" w:cs="Times New Roman"/>
+                <w:color w:val="D4D4D4"/>
+                <w:sz w:val="20"/>
+                <w:szCs w:val="21"/>
+                <w:lang w:val="fr-CH" w:eastAsia="it-IT"/>
+              </w:rPr>
+            </w:pPr>
+          </w:p>
+          <w:p>
+            <w:pPr>
+              <w:shd w:val="clear" w:color="auto" w:fill="1E1E1E"/>
+              <w:spacing w:after="0" w:line="200" w:lineRule="exact"/>
+              <w:rPr>
+                <w:rFonts w:ascii="Consolas" w:eastAsia="Times New Roman" w:hAnsi="Consolas" w:cs="Times New Roman"/>
+                <w:color w:val="D4D4D4"/>
+                <w:sz w:val="20"/>
+                <w:szCs w:val="21"/>
+                <w:lang w:val="fr-CH" w:eastAsia="it-IT"/>
+              </w:rPr>
+            </w:pPr>
+            <w:r>
+              <w:rPr>
+                <w:rFonts w:ascii="Consolas" w:eastAsia="Times New Roman" w:hAnsi="Consolas" w:cs="Times New Roman"/>
+                <w:color w:val="D4D4D4"/>
+                <w:sz w:val="20"/>
+                <w:szCs w:val="21"/>
+                <w:lang w:val="fr-CH" w:eastAsia="it-IT"/>
+              </w:rPr>
+              <w:t xml:space="preserve">                </w:t>
+            </w:r>
+            <w:proofErr w:type="spellStart"/>
+            <w:proofErr w:type="gramStart"/>
+            <w:r>
+              <w:rPr>
+                <w:rFonts w:ascii="Consolas" w:eastAsia="Times New Roman" w:hAnsi="Consolas" w:cs="Times New Roman"/>
+                <w:color w:val="9CDCFE"/>
+                <w:sz w:val="20"/>
+                <w:szCs w:val="21"/>
+                <w:lang w:val="fr-CH" w:eastAsia="it-IT"/>
+              </w:rPr>
+              <w:t>snapshot</w:t>
+            </w:r>
+            <w:r>
+              <w:rPr>
+                <w:rFonts w:ascii="Consolas" w:eastAsia="Times New Roman" w:hAnsi="Consolas" w:cs="Times New Roman"/>
+                <w:color w:val="D4D4D4"/>
+                <w:sz w:val="20"/>
+                <w:szCs w:val="21"/>
+                <w:lang w:val="fr-CH" w:eastAsia="it-IT"/>
+              </w:rPr>
+              <w:t>.</w:t>
+            </w:r>
+            <w:r>
+              <w:rPr>
+                <w:rFonts w:ascii="Consolas" w:eastAsia="Times New Roman" w:hAnsi="Consolas" w:cs="Times New Roman"/>
+                <w:color w:val="DCDCAA"/>
+                <w:sz w:val="20"/>
+                <w:szCs w:val="21"/>
+                <w:lang w:val="fr-CH" w:eastAsia="it-IT"/>
+              </w:rPr>
+              <w:t>forEach</w:t>
+            </w:r>
+            <w:proofErr w:type="spellEnd"/>
+            <w:proofErr w:type="gramEnd"/>
+            <w:r>
+              <w:rPr>
+                <w:rFonts w:ascii="Consolas" w:eastAsia="Times New Roman" w:hAnsi="Consolas" w:cs="Times New Roman"/>
+                <w:color w:val="D4D4D4"/>
+                <w:sz w:val="20"/>
+                <w:szCs w:val="21"/>
+                <w:lang w:val="fr-CH" w:eastAsia="it-IT"/>
+              </w:rPr>
+              <w:t>(</w:t>
+            </w:r>
+            <w:proofErr w:type="spellStart"/>
+            <w:r>
+              <w:rPr>
+                <w:rFonts w:ascii="Consolas" w:eastAsia="Times New Roman" w:hAnsi="Consolas" w:cs="Times New Roman"/>
+                <w:color w:val="569CD6"/>
+                <w:sz w:val="20"/>
+                <w:szCs w:val="21"/>
+                <w:lang w:val="fr-CH" w:eastAsia="it-IT"/>
+              </w:rPr>
+              <w:t>function</w:t>
+            </w:r>
+            <w:proofErr w:type="spellEnd"/>
+            <w:r>
+              <w:rPr>
+                <w:rFonts w:ascii="Consolas" w:eastAsia="Times New Roman" w:hAnsi="Consolas" w:cs="Times New Roman"/>
+                <w:color w:val="D4D4D4"/>
+                <w:sz w:val="20"/>
+                <w:szCs w:val="21"/>
+                <w:lang w:val="fr-CH" w:eastAsia="it-IT"/>
+              </w:rPr>
+              <w:t>(</w:t>
+            </w:r>
+            <w:proofErr w:type="spellStart"/>
+            <w:r>
+              <w:rPr>
+                <w:rFonts w:ascii="Consolas" w:eastAsia="Times New Roman" w:hAnsi="Consolas" w:cs="Times New Roman"/>
+                <w:color w:val="9CDCFE"/>
+                <w:sz w:val="20"/>
+                <w:szCs w:val="21"/>
+                <w:lang w:val="fr-CH" w:eastAsia="it-IT"/>
+              </w:rPr>
+              <w:t>childSnapshot</w:t>
+            </w:r>
+            <w:proofErr w:type="spellEnd"/>
+            <w:r>
+              <w:rPr>
+                <w:rFonts w:ascii="Consolas" w:eastAsia="Times New Roman" w:hAnsi="Consolas" w:cs="Times New Roman"/>
+                <w:color w:val="D4D4D4"/>
+                <w:sz w:val="20"/>
+                <w:szCs w:val="21"/>
+                <w:lang w:val="fr-CH" w:eastAsia="it-IT"/>
+              </w:rPr>
+              <w:t>) {</w:t>
+            </w:r>
+          </w:p>
+          <w:p>
+            <w:pPr>
+              <w:shd w:val="clear" w:color="auto" w:fill="1E1E1E"/>
+              <w:spacing w:after="0" w:line="200" w:lineRule="exact"/>
+              <w:rPr>
+                <w:rFonts w:ascii="Consolas" w:eastAsia="Times New Roman" w:hAnsi="Consolas" w:cs="Times New Roman"/>
+                <w:color w:val="D4D4D4"/>
+                <w:sz w:val="20"/>
+                <w:szCs w:val="21"/>
+                <w:lang w:val="fr-CH" w:eastAsia="it-IT"/>
+              </w:rPr>
+            </w:pPr>
+            <w:r>
+              <w:rPr>
+                <w:rFonts w:ascii="Consolas" w:eastAsia="Times New Roman" w:hAnsi="Consolas" w:cs="Times New Roman"/>
+                <w:color w:val="D4D4D4"/>
+                <w:sz w:val="20"/>
+                <w:szCs w:val="21"/>
+                <w:lang w:val="fr-CH" w:eastAsia="it-IT"/>
+              </w:rPr>
+              <w:t xml:space="preserve">                    </w:t>
+            </w:r>
+            <w:proofErr w:type="gramStart"/>
+            <w:r>
+              <w:rPr>
+                <w:rFonts w:ascii="Consolas" w:eastAsia="Times New Roman" w:hAnsi="Consolas" w:cs="Times New Roman"/>
+                <w:color w:val="569CD6"/>
+                <w:sz w:val="20"/>
+                <w:szCs w:val="21"/>
+                <w:lang w:val="fr-CH" w:eastAsia="it-IT"/>
+              </w:rPr>
+              <w:t>var</w:t>
+            </w:r>
+            <w:proofErr w:type="gramEnd"/>
+            <w:r>
+              <w:rPr>
+                <w:rFonts w:ascii="Consolas" w:eastAsia="Times New Roman" w:hAnsi="Consolas" w:cs="Times New Roman"/>
+                <w:color w:val="D4D4D4"/>
+                <w:sz w:val="20"/>
+                <w:szCs w:val="21"/>
+                <w:lang w:val="fr-CH" w:eastAsia="it-IT"/>
+              </w:rPr>
+              <w:t xml:space="preserve"> </w:t>
+            </w:r>
+            <w:proofErr w:type="spellStart"/>
+            <w:r>
+              <w:rPr>
+                <w:rFonts w:ascii="Consolas" w:eastAsia="Times New Roman" w:hAnsi="Consolas" w:cs="Times New Roman"/>
+                <w:color w:val="9CDCFE"/>
+                <w:sz w:val="20"/>
+                <w:szCs w:val="21"/>
+                <w:lang w:val="fr-CH" w:eastAsia="it-IT"/>
+              </w:rPr>
+              <w:t>emailUser</w:t>
+            </w:r>
+            <w:proofErr w:type="spellEnd"/>
+            <w:r>
+              <w:rPr>
+                <w:rFonts w:ascii="Consolas" w:eastAsia="Times New Roman" w:hAnsi="Consolas" w:cs="Times New Roman"/>
+                <w:color w:val="D4D4D4"/>
+                <w:sz w:val="20"/>
+                <w:szCs w:val="21"/>
+                <w:lang w:val="fr-CH" w:eastAsia="it-IT"/>
+              </w:rPr>
+              <w:t xml:space="preserve"> = </w:t>
+            </w:r>
+            <w:proofErr w:type="spellStart"/>
+            <w:r>
+              <w:rPr>
+                <w:rFonts w:ascii="Consolas" w:eastAsia="Times New Roman" w:hAnsi="Consolas" w:cs="Times New Roman"/>
+                <w:color w:val="9CDCFE"/>
+                <w:sz w:val="20"/>
+                <w:szCs w:val="21"/>
+                <w:lang w:val="fr-CH" w:eastAsia="it-IT"/>
+              </w:rPr>
+              <w:t>childSnapshot</w:t>
+            </w:r>
+            <w:r>
+              <w:rPr>
+                <w:rFonts w:ascii="Consolas" w:eastAsia="Times New Roman" w:hAnsi="Consolas" w:cs="Times New Roman"/>
+                <w:color w:val="D4D4D4"/>
+                <w:sz w:val="20"/>
+                <w:szCs w:val="21"/>
+                <w:lang w:val="fr-CH" w:eastAsia="it-IT"/>
+              </w:rPr>
+              <w:t>.</w:t>
+            </w:r>
+            <w:r>
+              <w:rPr>
+                <w:rFonts w:ascii="Consolas" w:eastAsia="Times New Roman" w:hAnsi="Consolas" w:cs="Times New Roman"/>
+                <w:color w:val="DCDCAA"/>
+                <w:sz w:val="20"/>
+                <w:szCs w:val="21"/>
+                <w:lang w:val="fr-CH" w:eastAsia="it-IT"/>
+              </w:rPr>
+              <w:t>val</w:t>
+            </w:r>
+            <w:proofErr w:type="spellEnd"/>
+            <w:r>
+              <w:rPr>
+                <w:rFonts w:ascii="Consolas" w:eastAsia="Times New Roman" w:hAnsi="Consolas" w:cs="Times New Roman"/>
+                <w:color w:val="D4D4D4"/>
+                <w:sz w:val="20"/>
+                <w:szCs w:val="21"/>
+                <w:lang w:val="fr-CH" w:eastAsia="it-IT"/>
+              </w:rPr>
+              <w:t>().</w:t>
+            </w:r>
+            <w:r>
+              <w:rPr>
+                <w:rFonts w:ascii="Consolas" w:eastAsia="Times New Roman" w:hAnsi="Consolas" w:cs="Times New Roman"/>
+                <w:color w:val="9CDCFE"/>
+                <w:sz w:val="20"/>
+                <w:szCs w:val="21"/>
+                <w:lang w:val="fr-CH" w:eastAsia="it-IT"/>
+              </w:rPr>
+              <w:t>email</w:t>
+            </w:r>
+            <w:r>
+              <w:rPr>
+                <w:rFonts w:ascii="Consolas" w:eastAsia="Times New Roman" w:hAnsi="Consolas" w:cs="Times New Roman"/>
+                <w:color w:val="D4D4D4"/>
+                <w:sz w:val="20"/>
+                <w:szCs w:val="21"/>
+                <w:lang w:val="fr-CH" w:eastAsia="it-IT"/>
+              </w:rPr>
+              <w:t>;</w:t>
+            </w:r>
+          </w:p>
+          <w:p>
+            <w:pPr>
+              <w:shd w:val="clear" w:color="auto" w:fill="1E1E1E"/>
+              <w:spacing w:after="0" w:line="200" w:lineRule="exact"/>
+              <w:rPr>
+                <w:rFonts w:ascii="Consolas" w:eastAsia="Times New Roman" w:hAnsi="Consolas" w:cs="Times New Roman"/>
+                <w:color w:val="D4D4D4"/>
+                <w:sz w:val="20"/>
+                <w:szCs w:val="21"/>
+                <w:lang w:val="fr-CH" w:eastAsia="it-IT"/>
+              </w:rPr>
+            </w:pPr>
+            <w:r>
+              <w:rPr>
+                <w:rFonts w:ascii="Consolas" w:eastAsia="Times New Roman" w:hAnsi="Consolas" w:cs="Times New Roman"/>
+                <w:color w:val="D4D4D4"/>
+                <w:sz w:val="20"/>
+                <w:szCs w:val="21"/>
+                <w:lang w:val="fr-CH" w:eastAsia="it-IT"/>
+              </w:rPr>
+              <w:t xml:space="preserve">                    </w:t>
+            </w:r>
+            <w:proofErr w:type="gramStart"/>
+            <w:r>
+              <w:rPr>
+                <w:rFonts w:ascii="Consolas" w:eastAsia="Times New Roman" w:hAnsi="Consolas" w:cs="Times New Roman"/>
+                <w:color w:val="C586C0"/>
+                <w:sz w:val="20"/>
+                <w:szCs w:val="21"/>
+                <w:lang w:val="fr-CH" w:eastAsia="it-IT"/>
+              </w:rPr>
+              <w:t>if</w:t>
+            </w:r>
+            <w:proofErr w:type="gramEnd"/>
+            <w:r>
+              <w:rPr>
+                <w:rFonts w:ascii="Consolas" w:eastAsia="Times New Roman" w:hAnsi="Consolas" w:cs="Times New Roman"/>
+                <w:color w:val="D4D4D4"/>
+                <w:sz w:val="20"/>
+                <w:szCs w:val="21"/>
+                <w:lang w:val="fr-CH" w:eastAsia="it-IT"/>
+              </w:rPr>
+              <w:t xml:space="preserve"> (</w:t>
+            </w:r>
+            <w:r>
+              <w:rPr>
+                <w:rFonts w:ascii="Consolas" w:eastAsia="Times New Roman" w:hAnsi="Consolas" w:cs="Times New Roman"/>
+                <w:color w:val="9CDCFE"/>
+                <w:sz w:val="20"/>
+                <w:szCs w:val="21"/>
+                <w:lang w:val="fr-CH" w:eastAsia="it-IT"/>
+              </w:rPr>
+              <w:t>email</w:t>
+            </w:r>
+            <w:r>
+              <w:rPr>
+                <w:rFonts w:ascii="Consolas" w:eastAsia="Times New Roman" w:hAnsi="Consolas" w:cs="Times New Roman"/>
+                <w:color w:val="D4D4D4"/>
+                <w:sz w:val="20"/>
+                <w:szCs w:val="21"/>
+                <w:lang w:val="fr-CH" w:eastAsia="it-IT"/>
+              </w:rPr>
+              <w:t xml:space="preserve"> == </w:t>
+            </w:r>
+            <w:proofErr w:type="spellStart"/>
+            <w:r>
+              <w:rPr>
+                <w:rFonts w:ascii="Consolas" w:eastAsia="Times New Roman" w:hAnsi="Consolas" w:cs="Times New Roman"/>
+                <w:color w:val="9CDCFE"/>
+                <w:sz w:val="20"/>
+                <w:szCs w:val="21"/>
+                <w:lang w:val="fr-CH" w:eastAsia="it-IT"/>
+              </w:rPr>
+              <w:t>emailUser</w:t>
+            </w:r>
+            <w:proofErr w:type="spellEnd"/>
+            <w:r>
+              <w:rPr>
+                <w:rFonts w:ascii="Consolas" w:eastAsia="Times New Roman" w:hAnsi="Consolas" w:cs="Times New Roman"/>
+                <w:color w:val="D4D4D4"/>
+                <w:sz w:val="20"/>
+                <w:szCs w:val="21"/>
+                <w:lang w:val="fr-CH" w:eastAsia="it-IT"/>
+              </w:rPr>
+              <w:t xml:space="preserve"> &amp;&amp; </w:t>
+            </w:r>
+            <w:r>
+              <w:rPr>
+                <w:rFonts w:ascii="Consolas" w:eastAsia="Times New Roman" w:hAnsi="Consolas" w:cs="Times New Roman"/>
+                <w:color w:val="9CDCFE"/>
+                <w:sz w:val="20"/>
+                <w:szCs w:val="21"/>
+                <w:lang w:val="fr-CH" w:eastAsia="it-IT"/>
+              </w:rPr>
+              <w:t>date</w:t>
+            </w:r>
+            <w:r>
+              <w:rPr>
+                <w:rFonts w:ascii="Consolas" w:eastAsia="Times New Roman" w:hAnsi="Consolas" w:cs="Times New Roman"/>
+                <w:color w:val="D4D4D4"/>
+                <w:sz w:val="20"/>
+                <w:szCs w:val="21"/>
+                <w:lang w:val="fr-CH" w:eastAsia="it-IT"/>
+              </w:rPr>
+              <w:t xml:space="preserve"> &gt; </w:t>
+            </w:r>
+            <w:proofErr w:type="spellStart"/>
+            <w:r>
+              <w:rPr>
+                <w:rFonts w:ascii="Consolas" w:eastAsia="Times New Roman" w:hAnsi="Consolas" w:cs="Times New Roman"/>
+                <w:color w:val="9CDCFE"/>
+                <w:sz w:val="20"/>
+                <w:szCs w:val="21"/>
+                <w:lang w:val="fr-CH" w:eastAsia="it-IT"/>
+              </w:rPr>
+              <w:t>now</w:t>
+            </w:r>
+            <w:proofErr w:type="spellEnd"/>
+            <w:r>
+              <w:rPr>
+                <w:rFonts w:ascii="Consolas" w:eastAsia="Times New Roman" w:hAnsi="Consolas" w:cs="Times New Roman"/>
+                <w:color w:val="D4D4D4"/>
+                <w:sz w:val="20"/>
+                <w:szCs w:val="21"/>
+                <w:lang w:val="fr-CH" w:eastAsia="it-IT"/>
+              </w:rPr>
+              <w:t>) {</w:t>
+            </w:r>
+          </w:p>
+          <w:p>
+            <w:pPr>
+              <w:shd w:val="clear" w:color="auto" w:fill="1E1E1E"/>
+              <w:spacing w:after="0" w:line="200" w:lineRule="exact"/>
+              <w:rPr>
+                <w:rFonts w:ascii="Consolas" w:eastAsia="Times New Roman" w:hAnsi="Consolas" w:cs="Times New Roman"/>
+                <w:color w:val="D4D4D4"/>
+                <w:sz w:val="20"/>
+                <w:szCs w:val="21"/>
+                <w:lang w:val="it-IT" w:eastAsia="it-IT"/>
+              </w:rPr>
+            </w:pPr>
+            <w:r>
+              <w:rPr>
+                <w:rFonts w:ascii="Consolas" w:eastAsia="Times New Roman" w:hAnsi="Consolas" w:cs="Times New Roman"/>
+                <w:color w:val="D4D4D4"/>
+                <w:sz w:val="20"/>
+                <w:szCs w:val="21"/>
+                <w:lang w:val="fr-CH" w:eastAsia="it-IT"/>
+              </w:rPr>
+              <w:t xml:space="preserve">                        </w:t>
+            </w:r>
+            <w:proofErr w:type="spellStart"/>
+            <w:proofErr w:type="gramStart"/>
+            <w:r>
+              <w:rPr>
+                <w:rFonts w:ascii="Consolas" w:eastAsia="Times New Roman" w:hAnsi="Consolas" w:cs="Times New Roman"/>
+                <w:color w:val="9CDCFE"/>
+                <w:sz w:val="20"/>
+                <w:szCs w:val="21"/>
+                <w:lang w:val="it-IT" w:eastAsia="it-IT"/>
+              </w:rPr>
+              <w:t>document</w:t>
+            </w:r>
+            <w:r>
+              <w:rPr>
+                <w:rFonts w:ascii="Consolas" w:eastAsia="Times New Roman" w:hAnsi="Consolas" w:cs="Times New Roman"/>
+                <w:color w:val="D4D4D4"/>
+                <w:sz w:val="20"/>
+                <w:szCs w:val="21"/>
+                <w:lang w:val="it-IT" w:eastAsia="it-IT"/>
+              </w:rPr>
+              <w:t>.</w:t>
+            </w:r>
+            <w:r>
+              <w:rPr>
+                <w:rFonts w:ascii="Consolas" w:eastAsia="Times New Roman" w:hAnsi="Consolas" w:cs="Times New Roman"/>
+                <w:color w:val="DCDCAA"/>
+                <w:sz w:val="20"/>
+                <w:szCs w:val="21"/>
+                <w:lang w:val="it-IT" w:eastAsia="it-IT"/>
+              </w:rPr>
+              <w:t>getElementById</w:t>
+            </w:r>
+            <w:proofErr w:type="spellEnd"/>
+            <w:proofErr w:type="gramEnd"/>
+            <w:r>
+              <w:rPr>
+                <w:rFonts w:ascii="Consolas" w:eastAsia="Times New Roman" w:hAnsi="Consolas" w:cs="Times New Roman"/>
+                <w:color w:val="D4D4D4"/>
+                <w:sz w:val="20"/>
+                <w:szCs w:val="21"/>
+                <w:lang w:val="it-IT" w:eastAsia="it-IT"/>
+              </w:rPr>
+              <w:t>(</w:t>
+            </w:r>
+            <w:r>
+              <w:rPr>
+                <w:rFonts w:ascii="Consolas" w:eastAsia="Times New Roman" w:hAnsi="Consolas" w:cs="Times New Roman"/>
+                <w:color w:val="CE9178"/>
+                <w:sz w:val="20"/>
+                <w:szCs w:val="21"/>
+                <w:lang w:val="it-IT" w:eastAsia="it-IT"/>
+              </w:rPr>
+              <w:t>'</w:t>
+            </w:r>
+            <w:proofErr w:type="spellStart"/>
+            <w:r>
+              <w:rPr>
+                <w:rFonts w:ascii="Consolas" w:eastAsia="Times New Roman" w:hAnsi="Consolas" w:cs="Times New Roman"/>
+                <w:color w:val="CE9178"/>
+                <w:sz w:val="20"/>
+                <w:szCs w:val="21"/>
+                <w:lang w:val="it-IT" w:eastAsia="it-IT"/>
+              </w:rPr>
+              <w:t>login_error</w:t>
+            </w:r>
+            <w:proofErr w:type="spellEnd"/>
+            <w:r>
+              <w:rPr>
+                <w:rFonts w:ascii="Consolas" w:eastAsia="Times New Roman" w:hAnsi="Consolas" w:cs="Times New Roman"/>
+                <w:color w:val="CE9178"/>
+                <w:sz w:val="20"/>
+                <w:szCs w:val="21"/>
+                <w:lang w:val="it-IT" w:eastAsia="it-IT"/>
+              </w:rPr>
+              <w:t>'</w:t>
+            </w:r>
+            <w:r>
+              <w:rPr>
+                <w:rFonts w:ascii="Consolas" w:eastAsia="Times New Roman" w:hAnsi="Consolas" w:cs="Times New Roman"/>
+                <w:color w:val="D4D4D4"/>
+                <w:sz w:val="20"/>
+                <w:szCs w:val="21"/>
+                <w:lang w:val="it-IT" w:eastAsia="it-IT"/>
+              </w:rPr>
+              <w:t>).</w:t>
+            </w:r>
+            <w:proofErr w:type="spellStart"/>
+            <w:r>
+              <w:rPr>
+                <w:rFonts w:ascii="Consolas" w:eastAsia="Times New Roman" w:hAnsi="Consolas" w:cs="Times New Roman"/>
+                <w:color w:val="9CDCFE"/>
+                <w:sz w:val="20"/>
+                <w:szCs w:val="21"/>
+                <w:lang w:val="it-IT" w:eastAsia="it-IT"/>
+              </w:rPr>
+              <w:t>innerHTML</w:t>
+            </w:r>
+            <w:proofErr w:type="spellEnd"/>
+            <w:r>
+              <w:rPr>
+                <w:rFonts w:ascii="Consolas" w:eastAsia="Times New Roman" w:hAnsi="Consolas" w:cs="Times New Roman"/>
+                <w:color w:val="D4D4D4"/>
+                <w:sz w:val="20"/>
+                <w:szCs w:val="21"/>
+                <w:lang w:val="it-IT" w:eastAsia="it-IT"/>
+              </w:rPr>
+              <w:t xml:space="preserve"> = </w:t>
+            </w:r>
+            <w:r>
+              <w:rPr>
+                <w:rFonts w:ascii="Consolas" w:eastAsia="Times New Roman" w:hAnsi="Consolas" w:cs="Times New Roman"/>
+                <w:color w:val="CE9178"/>
+                <w:sz w:val="20"/>
+                <w:szCs w:val="21"/>
+                <w:lang w:val="it-IT" w:eastAsia="it-IT"/>
+              </w:rPr>
+              <w:t>"Sei stato bannato fino a "</w:t>
+            </w:r>
+            <w:r>
+              <w:rPr>
+                <w:rFonts w:ascii="Consolas" w:eastAsia="Times New Roman" w:hAnsi="Consolas" w:cs="Times New Roman"/>
+                <w:color w:val="D4D4D4"/>
+                <w:sz w:val="20"/>
+                <w:szCs w:val="21"/>
+                <w:lang w:val="it-IT" w:eastAsia="it-IT"/>
+              </w:rPr>
+              <w:t xml:space="preserve"> + </w:t>
+            </w:r>
+            <w:proofErr w:type="spellStart"/>
+            <w:r>
+              <w:rPr>
+                <w:rFonts w:ascii="Consolas" w:eastAsia="Times New Roman" w:hAnsi="Consolas" w:cs="Times New Roman"/>
+                <w:color w:val="9CDCFE"/>
+                <w:sz w:val="20"/>
+                <w:szCs w:val="21"/>
+                <w:lang w:val="it-IT" w:eastAsia="it-IT"/>
+              </w:rPr>
+              <w:t>date</w:t>
+            </w:r>
+            <w:r>
+              <w:rPr>
+                <w:rFonts w:ascii="Consolas" w:eastAsia="Times New Roman" w:hAnsi="Consolas" w:cs="Times New Roman"/>
+                <w:color w:val="D4D4D4"/>
+                <w:sz w:val="20"/>
+                <w:szCs w:val="21"/>
+                <w:lang w:val="it-IT" w:eastAsia="it-IT"/>
+              </w:rPr>
+              <w:t>.</w:t>
+            </w:r>
+            <w:r>
+              <w:rPr>
+                <w:rFonts w:ascii="Consolas" w:eastAsia="Times New Roman" w:hAnsi="Consolas" w:cs="Times New Roman"/>
+                <w:color w:val="DCDCAA"/>
+                <w:sz w:val="20"/>
+                <w:szCs w:val="21"/>
+                <w:lang w:val="it-IT" w:eastAsia="it-IT"/>
+              </w:rPr>
+              <w:t>toLocaleString</w:t>
+            </w:r>
+            <w:proofErr w:type="spellEnd"/>
+            <w:r>
+              <w:rPr>
+                <w:rFonts w:ascii="Consolas" w:eastAsia="Times New Roman" w:hAnsi="Consolas" w:cs="Times New Roman"/>
+                <w:color w:val="D4D4D4"/>
+                <w:sz w:val="20"/>
+                <w:szCs w:val="21"/>
+                <w:lang w:val="it-IT" w:eastAsia="it-IT"/>
+              </w:rPr>
+              <w:t>();</w:t>
+            </w:r>
+          </w:p>
+          <w:p>
+            <w:pPr>
+              <w:shd w:val="clear" w:color="auto" w:fill="1E1E1E"/>
+              <w:spacing w:after="0" w:line="200" w:lineRule="exact"/>
+              <w:rPr>
+                <w:rFonts w:ascii="Consolas" w:eastAsia="Times New Roman" w:hAnsi="Consolas" w:cs="Times New Roman"/>
+                <w:color w:val="D4D4D4"/>
+                <w:sz w:val="20"/>
+                <w:szCs w:val="21"/>
+                <w:lang w:val="it-IT" w:eastAsia="it-IT"/>
+              </w:rPr>
+            </w:pPr>
+            <w:r>
+              <w:rPr>
+                <w:rFonts w:ascii="Consolas" w:eastAsia="Times New Roman" w:hAnsi="Consolas" w:cs="Times New Roman"/>
+                <w:color w:val="D4D4D4"/>
+                <w:sz w:val="20"/>
+                <w:szCs w:val="21"/>
+                <w:lang w:val="it-IT" w:eastAsia="it-IT"/>
+              </w:rPr>
+              <w:t xml:space="preserve">                        </w:t>
+            </w:r>
+            <w:proofErr w:type="spellStart"/>
+            <w:r>
+              <w:rPr>
+                <w:rFonts w:ascii="Consolas" w:eastAsia="Times New Roman" w:hAnsi="Consolas" w:cs="Times New Roman"/>
+                <w:color w:val="9CDCFE"/>
+                <w:sz w:val="20"/>
+                <w:szCs w:val="21"/>
+                <w:lang w:val="it-IT" w:eastAsia="it-IT"/>
+              </w:rPr>
+              <w:t>banned</w:t>
+            </w:r>
+            <w:proofErr w:type="spellEnd"/>
+            <w:r>
+              <w:rPr>
+                <w:rFonts w:ascii="Consolas" w:eastAsia="Times New Roman" w:hAnsi="Consolas" w:cs="Times New Roman"/>
+                <w:color w:val="D4D4D4"/>
+                <w:sz w:val="20"/>
+                <w:szCs w:val="21"/>
+                <w:lang w:val="it-IT" w:eastAsia="it-IT"/>
+              </w:rPr>
+              <w:t xml:space="preserve"> = </w:t>
+            </w:r>
+            <w:proofErr w:type="spellStart"/>
+            <w:r>
+              <w:rPr>
+                <w:rFonts w:ascii="Consolas" w:eastAsia="Times New Roman" w:hAnsi="Consolas" w:cs="Times New Roman"/>
+                <w:color w:val="569CD6"/>
+                <w:sz w:val="20"/>
+                <w:szCs w:val="21"/>
+                <w:lang w:val="it-IT" w:eastAsia="it-IT"/>
+              </w:rPr>
+              <w:t>true</w:t>
+            </w:r>
+            <w:proofErr w:type="spellEnd"/>
+            <w:r>
+              <w:rPr>
+                <w:rFonts w:ascii="Consolas" w:eastAsia="Times New Roman" w:hAnsi="Consolas" w:cs="Times New Roman"/>
+                <w:color w:val="D4D4D4"/>
+                <w:sz w:val="20"/>
+                <w:szCs w:val="21"/>
+                <w:lang w:val="it-IT" w:eastAsia="it-IT"/>
+              </w:rPr>
+              <w:t>;</w:t>
+            </w:r>
+          </w:p>
+          <w:p>
+            <w:pPr>
+              <w:shd w:val="clear" w:color="auto" w:fill="1E1E1E"/>
+              <w:spacing w:after="0" w:line="200" w:lineRule="exact"/>
+              <w:rPr>
+                <w:rFonts w:ascii="Consolas" w:eastAsia="Times New Roman" w:hAnsi="Consolas" w:cs="Times New Roman"/>
+                <w:color w:val="D4D4D4"/>
+                <w:sz w:val="20"/>
+                <w:szCs w:val="21"/>
+                <w:lang w:val="it-IT" w:eastAsia="it-IT"/>
+              </w:rPr>
+            </w:pPr>
+            <w:r>
+              <w:rPr>
+                <w:rFonts w:ascii="Consolas" w:eastAsia="Times New Roman" w:hAnsi="Consolas" w:cs="Times New Roman"/>
+                <w:color w:val="D4D4D4"/>
+                <w:sz w:val="20"/>
+                <w:szCs w:val="21"/>
+                <w:lang w:val="it-IT" w:eastAsia="it-IT"/>
+              </w:rPr>
+              <w:t>                    }</w:t>
+            </w:r>
+          </w:p>
+          <w:p>
+            <w:pPr>
+              <w:shd w:val="clear" w:color="auto" w:fill="1E1E1E"/>
+              <w:spacing w:after="0" w:line="200" w:lineRule="exact"/>
+              <w:rPr>
+                <w:rFonts w:ascii="Consolas" w:eastAsia="Times New Roman" w:hAnsi="Consolas" w:cs="Times New Roman"/>
+                <w:color w:val="D4D4D4"/>
+                <w:sz w:val="20"/>
+                <w:szCs w:val="21"/>
+                <w:lang w:val="it-IT" w:eastAsia="it-IT"/>
+              </w:rPr>
+            </w:pPr>
+            <w:r>
+              <w:rPr>
+                <w:rFonts w:ascii="Consolas" w:eastAsia="Times New Roman" w:hAnsi="Consolas" w:cs="Times New Roman"/>
+                <w:color w:val="D4D4D4"/>
+                <w:sz w:val="20"/>
+                <w:szCs w:val="21"/>
+                <w:lang w:val="it-IT" w:eastAsia="it-IT"/>
+              </w:rPr>
+              <w:t>                });</w:t>
+            </w:r>
+          </w:p>
+          <w:p>
+            <w:pPr>
+              <w:shd w:val="clear" w:color="auto" w:fill="1E1E1E"/>
+              <w:spacing w:after="0" w:line="200" w:lineRule="exact"/>
+              <w:rPr>
+                <w:rFonts w:ascii="Consolas" w:eastAsia="Times New Roman" w:hAnsi="Consolas" w:cs="Times New Roman"/>
+                <w:color w:val="D4D4D4"/>
+                <w:sz w:val="20"/>
+                <w:szCs w:val="21"/>
+                <w:lang w:val="it-IT" w:eastAsia="it-IT"/>
+              </w:rPr>
+            </w:pPr>
+            <w:r>
+              <w:rPr>
+                <w:rFonts w:ascii="Consolas" w:eastAsia="Times New Roman" w:hAnsi="Consolas" w:cs="Times New Roman"/>
+                <w:color w:val="D4D4D4"/>
+                <w:sz w:val="20"/>
+                <w:szCs w:val="21"/>
+                <w:lang w:val="it-IT" w:eastAsia="it-IT"/>
+              </w:rPr>
+              <w:t xml:space="preserve">                </w:t>
+            </w:r>
+            <w:proofErr w:type="spellStart"/>
+            <w:r>
+              <w:rPr>
+                <w:rFonts w:ascii="Consolas" w:eastAsia="Times New Roman" w:hAnsi="Consolas" w:cs="Times New Roman"/>
+                <w:color w:val="C586C0"/>
+                <w:sz w:val="20"/>
+                <w:szCs w:val="21"/>
+                <w:lang w:val="it-IT" w:eastAsia="it-IT"/>
+              </w:rPr>
+              <w:t>if</w:t>
+            </w:r>
+            <w:proofErr w:type="spellEnd"/>
+            <w:r>
+              <w:rPr>
+                <w:rFonts w:ascii="Consolas" w:eastAsia="Times New Roman" w:hAnsi="Consolas" w:cs="Times New Roman"/>
+                <w:color w:val="D4D4D4"/>
+                <w:sz w:val="20"/>
+                <w:szCs w:val="21"/>
+                <w:lang w:val="it-IT" w:eastAsia="it-IT"/>
+              </w:rPr>
+              <w:t xml:space="preserve"> </w:t>
+            </w:r>
+            <w:proofErr w:type="gramStart"/>
+            <w:r>
+              <w:rPr>
+                <w:rFonts w:ascii="Consolas" w:eastAsia="Times New Roman" w:hAnsi="Consolas" w:cs="Times New Roman"/>
+                <w:color w:val="D4D4D4"/>
+                <w:sz w:val="20"/>
+                <w:szCs w:val="21"/>
+                <w:lang w:val="it-IT" w:eastAsia="it-IT"/>
+              </w:rPr>
+              <w:t>(!</w:t>
+            </w:r>
+            <w:proofErr w:type="spellStart"/>
+            <w:r>
+              <w:rPr>
+                <w:rFonts w:ascii="Consolas" w:eastAsia="Times New Roman" w:hAnsi="Consolas" w:cs="Times New Roman"/>
+                <w:color w:val="9CDCFE"/>
+                <w:sz w:val="20"/>
+                <w:szCs w:val="21"/>
+                <w:lang w:val="it-IT" w:eastAsia="it-IT"/>
+              </w:rPr>
+              <w:t>banned</w:t>
+            </w:r>
+            <w:proofErr w:type="spellEnd"/>
+            <w:proofErr w:type="gramEnd"/>
+            <w:r>
+              <w:rPr>
+                <w:rFonts w:ascii="Consolas" w:eastAsia="Times New Roman" w:hAnsi="Consolas" w:cs="Times New Roman"/>
+                <w:color w:val="D4D4D4"/>
+                <w:sz w:val="20"/>
+                <w:szCs w:val="21"/>
+                <w:lang w:val="it-IT" w:eastAsia="it-IT"/>
+              </w:rPr>
+              <w:t>) {</w:t>
+            </w:r>
+          </w:p>
+          <w:p>
+            <w:pPr>
+              <w:shd w:val="clear" w:color="auto" w:fill="1E1E1E"/>
+              <w:spacing w:after="0" w:line="200" w:lineRule="exact"/>
+              <w:rPr>
+                <w:rFonts w:ascii="Consolas" w:eastAsia="Times New Roman" w:hAnsi="Consolas" w:cs="Times New Roman"/>
+                <w:color w:val="D4D4D4"/>
+                <w:sz w:val="20"/>
+                <w:szCs w:val="21"/>
+                <w:lang w:val="it-IT" w:eastAsia="it-IT"/>
+              </w:rPr>
+            </w:pPr>
+            <w:r>
+              <w:rPr>
+                <w:rFonts w:ascii="Consolas" w:eastAsia="Times New Roman" w:hAnsi="Consolas" w:cs="Times New Roman"/>
+                <w:color w:val="D4D4D4"/>
+                <w:sz w:val="20"/>
+                <w:szCs w:val="21"/>
+                <w:lang w:val="it-IT" w:eastAsia="it-IT"/>
+              </w:rPr>
+              <w:t xml:space="preserve">                    </w:t>
+            </w:r>
+            <w:proofErr w:type="spellStart"/>
+            <w:proofErr w:type="gramStart"/>
+            <w:r>
+              <w:rPr>
+                <w:rFonts w:ascii="Consolas" w:eastAsia="Times New Roman" w:hAnsi="Consolas" w:cs="Times New Roman"/>
+                <w:color w:val="4FC1FF"/>
+                <w:sz w:val="20"/>
+                <w:szCs w:val="21"/>
+                <w:lang w:val="it-IT" w:eastAsia="it-IT"/>
+              </w:rPr>
+              <w:t>auth</w:t>
+            </w:r>
+            <w:r>
+              <w:rPr>
+                <w:rFonts w:ascii="Consolas" w:eastAsia="Times New Roman" w:hAnsi="Consolas" w:cs="Times New Roman"/>
+                <w:color w:val="D4D4D4"/>
+                <w:sz w:val="20"/>
+                <w:szCs w:val="21"/>
+                <w:lang w:val="it-IT" w:eastAsia="it-IT"/>
+              </w:rPr>
+              <w:t>.</w:t>
+            </w:r>
+            <w:r>
+              <w:rPr>
+                <w:rFonts w:ascii="Consolas" w:eastAsia="Times New Roman" w:hAnsi="Consolas" w:cs="Times New Roman"/>
+                <w:color w:val="DCDCAA"/>
+                <w:sz w:val="20"/>
+                <w:szCs w:val="21"/>
+                <w:lang w:val="it-IT" w:eastAsia="it-IT"/>
+              </w:rPr>
+              <w:t>signInWithEmailAndPassword</w:t>
+            </w:r>
+            <w:proofErr w:type="spellEnd"/>
+            <w:proofErr w:type="gramEnd"/>
+            <w:r>
+              <w:rPr>
+                <w:rFonts w:ascii="Consolas" w:eastAsia="Times New Roman" w:hAnsi="Consolas" w:cs="Times New Roman"/>
+                <w:color w:val="D4D4D4"/>
+                <w:sz w:val="20"/>
+                <w:szCs w:val="21"/>
+                <w:lang w:val="it-IT" w:eastAsia="it-IT"/>
+              </w:rPr>
+              <w:t>(</w:t>
+            </w:r>
+            <w:r>
+              <w:rPr>
+                <w:rFonts w:ascii="Consolas" w:eastAsia="Times New Roman" w:hAnsi="Consolas" w:cs="Times New Roman"/>
+                <w:color w:val="9CDCFE"/>
+                <w:sz w:val="20"/>
+                <w:szCs w:val="21"/>
+                <w:lang w:val="it-IT" w:eastAsia="it-IT"/>
+              </w:rPr>
+              <w:t>email</w:t>
+            </w:r>
+            <w:r>
+              <w:rPr>
+                <w:rFonts w:ascii="Consolas" w:eastAsia="Times New Roman" w:hAnsi="Consolas" w:cs="Times New Roman"/>
+                <w:color w:val="D4D4D4"/>
+                <w:sz w:val="20"/>
+                <w:szCs w:val="21"/>
+                <w:lang w:val="it-IT" w:eastAsia="it-IT"/>
+              </w:rPr>
+              <w:t xml:space="preserve">, </w:t>
+            </w:r>
+            <w:r>
+              <w:rPr>
+                <w:rFonts w:ascii="Consolas" w:eastAsia="Times New Roman" w:hAnsi="Consolas" w:cs="Times New Roman"/>
+                <w:color w:val="9CDCFE"/>
+                <w:sz w:val="20"/>
+                <w:szCs w:val="21"/>
+                <w:lang w:val="it-IT" w:eastAsia="it-IT"/>
+              </w:rPr>
+              <w:t>password</w:t>
+            </w:r>
+            <w:r>
+              <w:rPr>
+                <w:rFonts w:ascii="Consolas" w:eastAsia="Times New Roman" w:hAnsi="Consolas" w:cs="Times New Roman"/>
+                <w:color w:val="D4D4D4"/>
+                <w:sz w:val="20"/>
+                <w:szCs w:val="21"/>
+                <w:lang w:val="it-IT" w:eastAsia="it-IT"/>
+              </w:rPr>
+              <w:t>)</w:t>
+            </w:r>
+          </w:p>
+          <w:p>
+            <w:pPr>
+              <w:shd w:val="clear" w:color="auto" w:fill="1E1E1E"/>
+              <w:spacing w:after="0" w:line="200" w:lineRule="exact"/>
+              <w:rPr>
+                <w:rFonts w:ascii="Consolas" w:eastAsia="Times New Roman" w:hAnsi="Consolas" w:cs="Times New Roman"/>
+                <w:color w:val="D4D4D4"/>
+                <w:sz w:val="20"/>
+                <w:szCs w:val="21"/>
+                <w:lang w:val="it-IT" w:eastAsia="it-IT"/>
+              </w:rPr>
+            </w:pPr>
+            <w:r>
+              <w:rPr>
+                <w:rFonts w:ascii="Consolas" w:eastAsia="Times New Roman" w:hAnsi="Consolas" w:cs="Times New Roman"/>
+                <w:color w:val="D4D4D4"/>
+                <w:sz w:val="20"/>
+                <w:szCs w:val="21"/>
+                <w:lang w:val="it-IT" w:eastAsia="it-IT"/>
+              </w:rPr>
+              <w:t xml:space="preserve">                        </w:t>
+            </w:r>
+            <w:proofErr w:type="gramStart"/>
+            <w:r>
+              <w:rPr>
+                <w:rFonts w:ascii="Consolas" w:eastAsia="Times New Roman" w:hAnsi="Consolas" w:cs="Times New Roman"/>
+                <w:color w:val="D4D4D4"/>
+                <w:sz w:val="20"/>
+                <w:szCs w:val="21"/>
+                <w:lang w:val="it-IT" w:eastAsia="it-IT"/>
+              </w:rPr>
+              <w:t>.</w:t>
+            </w:r>
+            <w:proofErr w:type="spellStart"/>
+            <w:r>
+              <w:rPr>
+                <w:rFonts w:ascii="Consolas" w:eastAsia="Times New Roman" w:hAnsi="Consolas" w:cs="Times New Roman"/>
+                <w:color w:val="DCDCAA"/>
+                <w:sz w:val="20"/>
+                <w:szCs w:val="21"/>
+                <w:lang w:val="it-IT" w:eastAsia="it-IT"/>
+              </w:rPr>
+              <w:t>then</w:t>
+            </w:r>
+            <w:proofErr w:type="spellEnd"/>
+            <w:proofErr w:type="gramEnd"/>
+            <w:r>
+              <w:rPr>
+                <w:rFonts w:ascii="Consolas" w:eastAsia="Times New Roman" w:hAnsi="Consolas" w:cs="Times New Roman"/>
+                <w:color w:val="D4D4D4"/>
+                <w:sz w:val="20"/>
+                <w:szCs w:val="21"/>
+                <w:lang w:val="it-IT" w:eastAsia="it-IT"/>
+              </w:rPr>
+              <w:t>((</w:t>
+            </w:r>
+            <w:proofErr w:type="spellStart"/>
+            <w:r>
+              <w:rPr>
+                <w:rFonts w:ascii="Consolas" w:eastAsia="Times New Roman" w:hAnsi="Consolas" w:cs="Times New Roman"/>
+                <w:color w:val="9CDCFE"/>
+                <w:sz w:val="20"/>
+                <w:szCs w:val="21"/>
+                <w:lang w:val="it-IT" w:eastAsia="it-IT"/>
+              </w:rPr>
+              <w:t>userCredential</w:t>
+            </w:r>
+            <w:proofErr w:type="spellEnd"/>
+            <w:r>
+              <w:rPr>
+                <w:rFonts w:ascii="Consolas" w:eastAsia="Times New Roman" w:hAnsi="Consolas" w:cs="Times New Roman"/>
+                <w:color w:val="D4D4D4"/>
+                <w:sz w:val="20"/>
+                <w:szCs w:val="21"/>
+                <w:lang w:val="it-IT" w:eastAsia="it-IT"/>
+              </w:rPr>
+              <w:t xml:space="preserve">) </w:t>
+            </w:r>
+            <w:r>
+              <w:rPr>
+                <w:rFonts w:ascii="Consolas" w:eastAsia="Times New Roman" w:hAnsi="Consolas" w:cs="Times New Roman"/>
+                <w:color w:val="569CD6"/>
+                <w:sz w:val="20"/>
+                <w:szCs w:val="21"/>
+                <w:lang w:val="it-IT" w:eastAsia="it-IT"/>
+              </w:rPr>
+              <w:t>=&gt;</w:t>
+            </w:r>
+            <w:r>
+              <w:rPr>
+                <w:rFonts w:ascii="Consolas" w:eastAsia="Times New Roman" w:hAnsi="Consolas" w:cs="Times New Roman"/>
+                <w:color w:val="D4D4D4"/>
+                <w:sz w:val="20"/>
+                <w:szCs w:val="21"/>
+                <w:lang w:val="it-IT" w:eastAsia="it-IT"/>
+              </w:rPr>
+              <w:t xml:space="preserve"> {</w:t>
+            </w:r>
+          </w:p>
+          <w:p>
+            <w:pPr>
+              <w:shd w:val="clear" w:color="auto" w:fill="1E1E1E"/>
+              <w:spacing w:after="0" w:line="200" w:lineRule="exact"/>
+              <w:rPr>
+                <w:rFonts w:ascii="Consolas" w:eastAsia="Times New Roman" w:hAnsi="Consolas" w:cs="Times New Roman"/>
+                <w:color w:val="D4D4D4"/>
+                <w:sz w:val="20"/>
+                <w:szCs w:val="21"/>
+                <w:lang w:val="it-IT" w:eastAsia="it-IT"/>
+              </w:rPr>
+            </w:pPr>
+            <w:r>
+              <w:rPr>
+                <w:rFonts w:ascii="Consolas" w:eastAsia="Times New Roman" w:hAnsi="Consolas" w:cs="Times New Roman"/>
+                <w:color w:val="D4D4D4"/>
+                <w:sz w:val="20"/>
+                <w:szCs w:val="21"/>
+                <w:lang w:val="it-IT" w:eastAsia="it-IT"/>
+              </w:rPr>
+              <w:t xml:space="preserve">                            </w:t>
+            </w:r>
+            <w:proofErr w:type="spellStart"/>
+            <w:proofErr w:type="gramStart"/>
+            <w:r>
+              <w:rPr>
+                <w:rFonts w:ascii="Consolas" w:eastAsia="Times New Roman" w:hAnsi="Consolas" w:cs="Times New Roman"/>
+                <w:color w:val="9CDCFE"/>
+                <w:sz w:val="20"/>
+                <w:szCs w:val="21"/>
+                <w:lang w:val="it-IT" w:eastAsia="it-IT"/>
+              </w:rPr>
+              <w:t>window</w:t>
+            </w:r>
+            <w:r>
+              <w:rPr>
+                <w:rFonts w:ascii="Consolas" w:eastAsia="Times New Roman" w:hAnsi="Consolas" w:cs="Times New Roman"/>
+                <w:color w:val="D4D4D4"/>
+                <w:sz w:val="20"/>
+                <w:szCs w:val="21"/>
+                <w:lang w:val="it-IT" w:eastAsia="it-IT"/>
+              </w:rPr>
+              <w:t>.</w:t>
+            </w:r>
+            <w:r>
+              <w:rPr>
+                <w:rFonts w:ascii="Consolas" w:eastAsia="Times New Roman" w:hAnsi="Consolas" w:cs="Times New Roman"/>
+                <w:color w:val="DCDCAA"/>
+                <w:sz w:val="20"/>
+                <w:szCs w:val="21"/>
+                <w:lang w:val="it-IT" w:eastAsia="it-IT"/>
+              </w:rPr>
+              <w:t>open</w:t>
+            </w:r>
+            <w:proofErr w:type="spellEnd"/>
+            <w:proofErr w:type="gramEnd"/>
+            <w:r>
+              <w:rPr>
+                <w:rFonts w:ascii="Consolas" w:eastAsia="Times New Roman" w:hAnsi="Consolas" w:cs="Times New Roman"/>
+                <w:color w:val="D4D4D4"/>
+                <w:sz w:val="20"/>
+                <w:szCs w:val="21"/>
+                <w:lang w:val="it-IT" w:eastAsia="it-IT"/>
+              </w:rPr>
+              <w:t>(</w:t>
+            </w:r>
+            <w:r>
+              <w:rPr>
+                <w:rFonts w:ascii="Consolas" w:eastAsia="Times New Roman" w:hAnsi="Consolas" w:cs="Times New Roman"/>
+                <w:color w:val="CE9178"/>
+                <w:sz w:val="20"/>
+                <w:szCs w:val="21"/>
+                <w:lang w:val="it-IT" w:eastAsia="it-IT"/>
+              </w:rPr>
+              <w:t>"chat.html"</w:t>
+            </w:r>
+            <w:r>
+              <w:rPr>
+                <w:rFonts w:ascii="Consolas" w:eastAsia="Times New Roman" w:hAnsi="Consolas" w:cs="Times New Roman"/>
+                <w:color w:val="D4D4D4"/>
+                <w:sz w:val="20"/>
+                <w:szCs w:val="21"/>
+                <w:lang w:val="it-IT" w:eastAsia="it-IT"/>
+              </w:rPr>
+              <w:t xml:space="preserve">, </w:t>
+            </w:r>
+            <w:r>
+              <w:rPr>
+                <w:rFonts w:ascii="Consolas" w:eastAsia="Times New Roman" w:hAnsi="Consolas" w:cs="Times New Roman"/>
+                <w:color w:val="CE9178"/>
+                <w:sz w:val="20"/>
+                <w:szCs w:val="21"/>
+                <w:lang w:val="it-IT" w:eastAsia="it-IT"/>
+              </w:rPr>
+              <w:t>"_self"</w:t>
+            </w:r>
+            <w:r>
+              <w:rPr>
+                <w:rFonts w:ascii="Consolas" w:eastAsia="Times New Roman" w:hAnsi="Consolas" w:cs="Times New Roman"/>
+                <w:color w:val="D4D4D4"/>
+                <w:sz w:val="20"/>
+                <w:szCs w:val="21"/>
+                <w:lang w:val="it-IT" w:eastAsia="it-IT"/>
+              </w:rPr>
+              <w:t>);</w:t>
+            </w:r>
+          </w:p>
+          <w:p>
+            <w:pPr>
+              <w:shd w:val="clear" w:color="auto" w:fill="1E1E1E"/>
+              <w:spacing w:after="0" w:line="200" w:lineRule="exact"/>
+              <w:rPr>
+                <w:rFonts w:ascii="Consolas" w:eastAsia="Times New Roman" w:hAnsi="Consolas" w:cs="Times New Roman"/>
+                <w:color w:val="D4D4D4"/>
+                <w:sz w:val="20"/>
+                <w:szCs w:val="21"/>
+                <w:lang w:val="it-IT" w:eastAsia="it-IT"/>
+              </w:rPr>
+            </w:pPr>
+            <w:r>
+              <w:rPr>
+                <w:rFonts w:ascii="Consolas" w:eastAsia="Times New Roman" w:hAnsi="Consolas" w:cs="Times New Roman"/>
+                <w:color w:val="D4D4D4"/>
+                <w:sz w:val="20"/>
+                <w:szCs w:val="21"/>
+                <w:lang w:val="it-IT" w:eastAsia="it-IT"/>
+              </w:rPr>
+              <w:t>                        });</w:t>
+            </w:r>
+          </w:p>
+          <w:p>
+            <w:pPr>
+              <w:shd w:val="clear" w:color="auto" w:fill="1E1E1E"/>
+              <w:spacing w:after="0" w:line="200" w:lineRule="exact"/>
+              <w:rPr>
+                <w:rFonts w:ascii="Consolas" w:eastAsia="Times New Roman" w:hAnsi="Consolas" w:cs="Times New Roman"/>
+                <w:color w:val="D4D4D4"/>
+                <w:sz w:val="20"/>
+                <w:szCs w:val="21"/>
+                <w:lang w:val="it-IT" w:eastAsia="it-IT"/>
+              </w:rPr>
+            </w:pPr>
+            <w:r>
+              <w:rPr>
+                <w:rFonts w:ascii="Consolas" w:eastAsia="Times New Roman" w:hAnsi="Consolas" w:cs="Times New Roman"/>
+                <w:color w:val="D4D4D4"/>
+                <w:sz w:val="20"/>
+                <w:szCs w:val="21"/>
+                <w:lang w:val="it-IT" w:eastAsia="it-IT"/>
+              </w:rPr>
+              <w:t>                }</w:t>
+            </w:r>
+          </w:p>
+          <w:p>
+            <w:pPr>
+              <w:shd w:val="clear" w:color="auto" w:fill="1E1E1E"/>
+              <w:spacing w:after="0" w:line="200" w:lineRule="exact"/>
+              <w:rPr>
+                <w:rFonts w:ascii="Consolas" w:eastAsia="Times New Roman" w:hAnsi="Consolas" w:cs="Times New Roman"/>
+                <w:color w:val="D4D4D4"/>
+                <w:sz w:val="20"/>
+                <w:szCs w:val="21"/>
+                <w:lang w:val="it-IT" w:eastAsia="it-IT"/>
+              </w:rPr>
+            </w:pPr>
+            <w:r>
+              <w:rPr>
+                <w:rFonts w:ascii="Consolas" w:eastAsia="Times New Roman" w:hAnsi="Consolas" w:cs="Times New Roman"/>
+                <w:color w:val="D4D4D4"/>
+                <w:sz w:val="20"/>
+                <w:szCs w:val="21"/>
+                <w:lang w:val="it-IT" w:eastAsia="it-IT"/>
+              </w:rPr>
+              <w:t>            });</w:t>
+            </w:r>
+          </w:p>
+          <w:p>
+            <w:pPr>
+              <w:shd w:val="clear" w:color="auto" w:fill="1E1E1E"/>
+              <w:spacing w:after="0" w:line="200" w:lineRule="exact"/>
+              <w:rPr>
+                <w:rFonts w:ascii="Consolas" w:eastAsia="Times New Roman" w:hAnsi="Consolas" w:cs="Times New Roman"/>
+                <w:color w:val="D4D4D4"/>
+                <w:sz w:val="20"/>
+                <w:szCs w:val="21"/>
+                <w:lang w:val="it-IT" w:eastAsia="it-IT"/>
+              </w:rPr>
+            </w:pPr>
+            <w:r>
+              <w:rPr>
+                <w:rFonts w:ascii="Consolas" w:eastAsia="Times New Roman" w:hAnsi="Consolas" w:cs="Times New Roman"/>
+                <w:color w:val="D4D4D4"/>
+                <w:sz w:val="20"/>
+                <w:szCs w:val="21"/>
+                <w:lang w:val="it-IT" w:eastAsia="it-IT"/>
+              </w:rPr>
+              <w:t>        });</w:t>
+            </w:r>
+          </w:p>
+          <w:p>
+            <w:pPr>
+              <w:shd w:val="clear" w:color="auto" w:fill="1E1E1E"/>
+              <w:spacing w:after="0" w:line="200" w:lineRule="exact"/>
+              <w:rPr>
+                <w:rFonts w:ascii="Consolas" w:eastAsia="Times New Roman" w:hAnsi="Consolas" w:cs="Times New Roman"/>
+                <w:color w:val="D4D4D4"/>
+                <w:sz w:val="20"/>
+                <w:szCs w:val="21"/>
+                <w:lang w:val="it-IT" w:eastAsia="it-IT"/>
+              </w:rPr>
+            </w:pPr>
+            <w:r>
+              <w:rPr>
+                <w:rFonts w:ascii="Consolas" w:eastAsia="Times New Roman" w:hAnsi="Consolas" w:cs="Times New Roman"/>
+                <w:color w:val="D4D4D4"/>
+                <w:sz w:val="20"/>
+                <w:szCs w:val="21"/>
+                <w:lang w:val="it-IT" w:eastAsia="it-IT"/>
+              </w:rPr>
+              <w:t>    });</w:t>
+            </w:r>
+          </w:p>
+          <w:p>
+            <w:pPr>
+              <w:shd w:val="clear" w:color="auto" w:fill="1E1E1E"/>
+              <w:spacing w:after="0" w:line="200" w:lineRule="exact"/>
+              <w:rPr>
+                <w:rFonts w:ascii="Consolas" w:eastAsia="Times New Roman" w:hAnsi="Consolas" w:cs="Times New Roman"/>
+                <w:color w:val="D4D4D4"/>
+                <w:sz w:val="20"/>
+                <w:szCs w:val="21"/>
+                <w:lang w:val="it-IT" w:eastAsia="it-IT"/>
+              </w:rPr>
+            </w:pPr>
+            <w:r>
+              <w:rPr>
+                <w:rFonts w:ascii="Consolas" w:eastAsia="Times New Roman" w:hAnsi="Consolas" w:cs="Times New Roman"/>
+                <w:color w:val="D4D4D4"/>
+                <w:sz w:val="20"/>
+                <w:szCs w:val="21"/>
+                <w:lang w:val="it-IT" w:eastAsia="it-IT"/>
+              </w:rPr>
+              <w:t>}</w:t>
+            </w:r>
+          </w:p>
+          <w:p>
+            <w:pPr>
+              <w:pStyle w:val="Paragrafoelenco"/>
+              <w:numPr>
+                <w:ilvl w:val="0"/>
+                <w:numId w:val="8"/>
+              </w:numPr>
+              <w:spacing w:after="0" w:line="240" w:lineRule="auto"/>
+              <w:rPr>
+                <w:b w:val="0"/>
+                <w:lang w:val="it-IT"/>
+              </w:rPr>
+            </w:pPr>
+            <w:r>
+              <w:rPr>
+                <w:b w:val="0"/>
+                <w:lang w:val="it-IT"/>
+              </w:rPr>
+              <w:t xml:space="preserve">Dopo aver inviato </w:t>
+            </w:r>
+            <w:r>
+              <w:rPr>
+                <w:b w:val="0"/>
+                <w:lang w:val="it-IT"/>
+              </w:rPr>
+              <w:t>i mess</w:t>
+            </w:r>
+            <w:r>
+              <w:rPr>
+                <w:b w:val="0"/>
+                <w:lang w:val="it-IT"/>
+              </w:rPr>
+              <w:t xml:space="preserve">aggi al posto che mostrarne sono uno ne mostrava 2/4 </w:t>
+            </w:r>
+            <w:r>
+              <w:rPr>
+                <w:b w:val="0"/>
+                <w:bCs w:val="0"/>
+                <w:lang w:val="it-IT"/>
+              </w:rPr>
+              <w:sym w:font="Wingdings" w:char="F0E0"/>
+            </w:r>
+            <w:r>
+              <w:rPr>
+                <w:b w:val="0"/>
+                <w:bCs w:val="0"/>
+                <w:lang w:val="it-IT"/>
+              </w:rPr>
+              <w:t xml:space="preserve"> sistemato aggiungendo</w:t>
+            </w:r>
+            <w:r>
+              <w:rPr>
+                <w:b w:val="0"/>
+                <w:bCs w:val="0"/>
+                <w:lang w:val="it-IT"/>
+              </w:rPr>
+              <w:t xml:space="preserve"> un </w:t>
+            </w:r>
+            <w:proofErr w:type="spellStart"/>
+            <w:proofErr w:type="gramStart"/>
+            <w:r>
+              <w:rPr>
+                <w:b w:val="0"/>
+                <w:bCs w:val="0"/>
+                <w:lang w:val="it-IT"/>
+              </w:rPr>
+              <w:t>reloadMessage</w:t>
+            </w:r>
+            <w:proofErr w:type="spellEnd"/>
+            <w:r>
+              <w:rPr>
+                <w:b w:val="0"/>
+                <w:bCs w:val="0"/>
+                <w:lang w:val="it-IT"/>
+              </w:rPr>
+              <w:t>(</w:t>
+            </w:r>
+            <w:proofErr w:type="gramEnd"/>
+            <w:r>
+              <w:rPr>
+                <w:b w:val="0"/>
+                <w:bCs w:val="0"/>
+                <w:lang w:val="it-IT"/>
+              </w:rPr>
+              <w:t>) all’</w:t>
+            </w:r>
+            <w:proofErr w:type="spellStart"/>
+            <w:r>
+              <w:rPr>
+                <w:b w:val="0"/>
+                <w:bCs w:val="0"/>
+                <w:lang w:val="it-IT"/>
+              </w:rPr>
+              <w:t>onclick</w:t>
+            </w:r>
+            <w:proofErr w:type="spellEnd"/>
+            <w:r>
+              <w:rPr>
+                <w:b w:val="0"/>
+                <w:bCs w:val="0"/>
+                <w:lang w:val="it-IT"/>
+              </w:rPr>
+              <w:t xml:space="preserve"> del bottone di invio</w:t>
+            </w:r>
+          </w:p>
+          <w:p>
+            <w:pPr>
+              <w:pStyle w:val="Paragrafoelenco"/>
+              <w:numPr>
+                <w:ilvl w:val="0"/>
+                <w:numId w:val="8"/>
+              </w:numPr>
+              <w:spacing w:after="0" w:line="240" w:lineRule="auto"/>
+              <w:rPr>
+                <w:b w:val="0"/>
+                <w:lang w:val="it-IT"/>
+              </w:rPr>
+            </w:pPr>
+            <w:r>
+              <w:rPr>
+                <w:b w:val="0"/>
+                <w:lang w:val="it-IT"/>
+              </w:rPr>
+              <w:t xml:space="preserve">Adattata la funzione </w:t>
+            </w:r>
+            <w:proofErr w:type="spellStart"/>
+            <w:r>
+              <w:rPr>
+                <w:b w:val="0"/>
+                <w:lang w:val="it-IT"/>
+              </w:rPr>
+              <w:t>channelExists</w:t>
+            </w:r>
+            <w:proofErr w:type="spellEnd"/>
+            <w:r>
+              <w:rPr>
+                <w:b w:val="0"/>
+                <w:lang w:val="it-IT"/>
+              </w:rPr>
+              <w:t xml:space="preserve"> per essere utilizzata sia nella creazione che nella modifica del canale</w:t>
+            </w:r>
+          </w:p>
+          <w:p>
+            <w:pPr>
+              <w:shd w:val="clear" w:color="auto" w:fill="1E1E1E"/>
+              <w:spacing w:after="0" w:line="200" w:lineRule="exact"/>
+              <w:rPr>
+                <w:rFonts w:ascii="Consolas" w:eastAsia="Times New Roman" w:hAnsi="Consolas" w:cs="Times New Roman"/>
+                <w:color w:val="D4D4D4"/>
+                <w:sz w:val="20"/>
+                <w:szCs w:val="21"/>
+                <w:lang w:val="fr-CH" w:eastAsia="it-IT"/>
+              </w:rPr>
+            </w:pPr>
+            <w:proofErr w:type="spellStart"/>
+            <w:proofErr w:type="gramStart"/>
+            <w:r>
+              <w:rPr>
+                <w:rFonts w:ascii="Consolas" w:eastAsia="Times New Roman" w:hAnsi="Consolas" w:cs="Times New Roman"/>
+                <w:color w:val="D4D4D4"/>
+                <w:sz w:val="20"/>
+                <w:szCs w:val="21"/>
+                <w:lang w:val="fr-CH" w:eastAsia="it-IT"/>
+              </w:rPr>
+              <w:t>function</w:t>
+            </w:r>
+            <w:proofErr w:type="spellEnd"/>
+            <w:proofErr w:type="gramEnd"/>
+            <w:r>
+              <w:rPr>
+                <w:rFonts w:ascii="Consolas" w:eastAsia="Times New Roman" w:hAnsi="Consolas" w:cs="Times New Roman"/>
+                <w:color w:val="D4D4D4"/>
+                <w:sz w:val="20"/>
+                <w:szCs w:val="21"/>
+                <w:lang w:val="fr-CH" w:eastAsia="it-IT"/>
+              </w:rPr>
+              <w:t xml:space="preserve"> </w:t>
+            </w:r>
+            <w:proofErr w:type="spellStart"/>
+            <w:r>
+              <w:rPr>
+                <w:rFonts w:ascii="Consolas" w:eastAsia="Times New Roman" w:hAnsi="Consolas" w:cs="Times New Roman"/>
+                <w:color w:val="D4D4D4"/>
+                <w:sz w:val="20"/>
+                <w:szCs w:val="21"/>
+                <w:lang w:val="fr-CH" w:eastAsia="it-IT"/>
+              </w:rPr>
+              <w:t>channelExists</w:t>
+            </w:r>
+            <w:proofErr w:type="spellEnd"/>
+            <w:r>
+              <w:rPr>
+                <w:rFonts w:ascii="Consolas" w:eastAsia="Times New Roman" w:hAnsi="Consolas" w:cs="Times New Roman"/>
+                <w:color w:val="D4D4D4"/>
+                <w:sz w:val="20"/>
+                <w:szCs w:val="21"/>
+                <w:lang w:val="fr-CH" w:eastAsia="it-IT"/>
+              </w:rPr>
+              <w:t>(</w:t>
+            </w:r>
+            <w:proofErr w:type="spellStart"/>
+            <w:r>
+              <w:rPr>
+                <w:rFonts w:ascii="Consolas" w:eastAsia="Times New Roman" w:hAnsi="Consolas" w:cs="Times New Roman"/>
+                <w:color w:val="D4D4D4"/>
+                <w:sz w:val="20"/>
+                <w:szCs w:val="21"/>
+                <w:lang w:val="fr-CH" w:eastAsia="it-IT"/>
+              </w:rPr>
+              <w:t>channel</w:t>
+            </w:r>
+            <w:proofErr w:type="spellEnd"/>
+            <w:r>
+              <w:rPr>
+                <w:rFonts w:ascii="Consolas" w:eastAsia="Times New Roman" w:hAnsi="Consolas" w:cs="Times New Roman"/>
+                <w:color w:val="D4D4D4"/>
+                <w:sz w:val="20"/>
+                <w:szCs w:val="21"/>
+                <w:lang w:val="fr-CH" w:eastAsia="it-IT"/>
+              </w:rPr>
+              <w:t xml:space="preserve">, </w:t>
+            </w:r>
+            <w:proofErr w:type="spellStart"/>
+            <w:r>
+              <w:rPr>
+                <w:rFonts w:ascii="Consolas" w:eastAsia="Times New Roman" w:hAnsi="Consolas" w:cs="Times New Roman"/>
+                <w:color w:val="D4D4D4"/>
+                <w:sz w:val="20"/>
+                <w:szCs w:val="21"/>
+                <w:lang w:val="fr-CH" w:eastAsia="it-IT"/>
+              </w:rPr>
+              <w:t>error_id</w:t>
+            </w:r>
+            <w:proofErr w:type="spellEnd"/>
+            <w:r>
+              <w:rPr>
+                <w:rFonts w:ascii="Consolas" w:eastAsia="Times New Roman" w:hAnsi="Consolas" w:cs="Times New Roman"/>
+                <w:color w:val="D4D4D4"/>
+                <w:sz w:val="20"/>
+                <w:szCs w:val="21"/>
+                <w:lang w:val="fr-CH" w:eastAsia="it-IT"/>
+              </w:rPr>
+              <w:t>) {</w:t>
+            </w:r>
+          </w:p>
+          <w:p>
+            <w:pPr>
+              <w:shd w:val="clear" w:color="auto" w:fill="1E1E1E"/>
+              <w:spacing w:after="0" w:line="200" w:lineRule="exact"/>
+              <w:rPr>
+                <w:rFonts w:ascii="Consolas" w:eastAsia="Times New Roman" w:hAnsi="Consolas" w:cs="Times New Roman"/>
+                <w:color w:val="D4D4D4"/>
+                <w:sz w:val="20"/>
+                <w:szCs w:val="21"/>
+                <w:lang w:val="fr-CH" w:eastAsia="it-IT"/>
+              </w:rPr>
+            </w:pPr>
+            <w:r>
+              <w:rPr>
+                <w:rFonts w:ascii="Consolas" w:eastAsia="Times New Roman" w:hAnsi="Consolas" w:cs="Times New Roman"/>
+                <w:color w:val="D4D4D4"/>
+                <w:sz w:val="20"/>
+                <w:szCs w:val="21"/>
+                <w:lang w:val="fr-CH" w:eastAsia="it-IT"/>
+              </w:rPr>
+              <w:t xml:space="preserve">    </w:t>
+            </w:r>
+            <w:proofErr w:type="spellStart"/>
+            <w:r>
+              <w:rPr>
+                <w:rFonts w:ascii="Consolas" w:eastAsia="Times New Roman" w:hAnsi="Consolas" w:cs="Times New Roman"/>
+                <w:color w:val="D4D4D4"/>
+                <w:sz w:val="20"/>
+                <w:szCs w:val="21"/>
+                <w:lang w:val="fr-CH" w:eastAsia="it-IT"/>
+              </w:rPr>
+              <w:t>db.ref</w:t>
+            </w:r>
+            <w:proofErr w:type="spellEnd"/>
+            <w:r>
+              <w:rPr>
+                <w:rFonts w:ascii="Consolas" w:eastAsia="Times New Roman" w:hAnsi="Consolas" w:cs="Times New Roman"/>
+                <w:color w:val="D4D4D4"/>
+                <w:sz w:val="20"/>
+                <w:szCs w:val="21"/>
+                <w:lang w:val="fr-CH" w:eastAsia="it-IT"/>
+              </w:rPr>
+              <w:t>("channels"</w:t>
+            </w:r>
+            <w:proofErr w:type="gramStart"/>
+            <w:r>
+              <w:rPr>
+                <w:rFonts w:ascii="Consolas" w:eastAsia="Times New Roman" w:hAnsi="Consolas" w:cs="Times New Roman"/>
+                <w:color w:val="D4D4D4"/>
+                <w:sz w:val="20"/>
+                <w:szCs w:val="21"/>
+                <w:lang w:val="fr-CH" w:eastAsia="it-IT"/>
+              </w:rPr>
+              <w:t>).once</w:t>
+            </w:r>
+            <w:proofErr w:type="gramEnd"/>
+            <w:r>
+              <w:rPr>
+                <w:rFonts w:ascii="Consolas" w:eastAsia="Times New Roman" w:hAnsi="Consolas" w:cs="Times New Roman"/>
+                <w:color w:val="D4D4D4"/>
+                <w:sz w:val="20"/>
+                <w:szCs w:val="21"/>
+                <w:lang w:val="fr-CH" w:eastAsia="it-IT"/>
+              </w:rPr>
+              <w:t>("value")</w:t>
+            </w:r>
+          </w:p>
+          <w:p>
+            <w:pPr>
+              <w:shd w:val="clear" w:color="auto" w:fill="1E1E1E"/>
+              <w:spacing w:after="0" w:line="200" w:lineRule="exact"/>
+              <w:rPr>
+                <w:rFonts w:ascii="Consolas" w:eastAsia="Times New Roman" w:hAnsi="Consolas" w:cs="Times New Roman"/>
+                <w:color w:val="D4D4D4"/>
+                <w:sz w:val="20"/>
+                <w:szCs w:val="21"/>
+                <w:lang w:val="fr-CH" w:eastAsia="it-IT"/>
+              </w:rPr>
+            </w:pPr>
+            <w:r>
+              <w:rPr>
+                <w:rFonts w:ascii="Consolas" w:eastAsia="Times New Roman" w:hAnsi="Consolas" w:cs="Times New Roman"/>
+                <w:color w:val="D4D4D4"/>
+                <w:sz w:val="20"/>
+                <w:szCs w:val="21"/>
+                <w:lang w:val="fr-CH" w:eastAsia="it-IT"/>
+              </w:rPr>
+              <w:t xml:space="preserve">        </w:t>
+            </w:r>
+            <w:proofErr w:type="gramStart"/>
+            <w:r>
+              <w:rPr>
+                <w:rFonts w:ascii="Consolas" w:eastAsia="Times New Roman" w:hAnsi="Consolas" w:cs="Times New Roman"/>
+                <w:color w:val="D4D4D4"/>
+                <w:sz w:val="20"/>
+                <w:szCs w:val="21"/>
+                <w:lang w:val="fr-CH" w:eastAsia="it-IT"/>
+              </w:rPr>
+              <w:t>.</w:t>
+            </w:r>
+            <w:proofErr w:type="spellStart"/>
+            <w:r>
+              <w:rPr>
+                <w:rFonts w:ascii="Consolas" w:eastAsia="Times New Roman" w:hAnsi="Consolas" w:cs="Times New Roman"/>
+                <w:color w:val="D4D4D4"/>
+                <w:sz w:val="20"/>
+                <w:szCs w:val="21"/>
+                <w:lang w:val="fr-CH" w:eastAsia="it-IT"/>
+              </w:rPr>
+              <w:t>then</w:t>
+            </w:r>
+            <w:proofErr w:type="spellEnd"/>
+            <w:proofErr w:type="gramEnd"/>
+            <w:r>
+              <w:rPr>
+                <w:rFonts w:ascii="Consolas" w:eastAsia="Times New Roman" w:hAnsi="Consolas" w:cs="Times New Roman"/>
+                <w:color w:val="D4D4D4"/>
+                <w:sz w:val="20"/>
+                <w:szCs w:val="21"/>
+                <w:lang w:val="fr-CH" w:eastAsia="it-IT"/>
+              </w:rPr>
+              <w:t>(</w:t>
+            </w:r>
+            <w:proofErr w:type="spellStart"/>
+            <w:r>
+              <w:rPr>
+                <w:rFonts w:ascii="Consolas" w:eastAsia="Times New Roman" w:hAnsi="Consolas" w:cs="Times New Roman"/>
+                <w:color w:val="D4D4D4"/>
+                <w:sz w:val="20"/>
+                <w:szCs w:val="21"/>
+                <w:lang w:val="fr-CH" w:eastAsia="it-IT"/>
+              </w:rPr>
+              <w:t>function</w:t>
+            </w:r>
+            <w:proofErr w:type="spellEnd"/>
+            <w:r>
+              <w:rPr>
+                <w:rFonts w:ascii="Consolas" w:eastAsia="Times New Roman" w:hAnsi="Consolas" w:cs="Times New Roman"/>
+                <w:color w:val="D4D4D4"/>
+                <w:sz w:val="20"/>
+                <w:szCs w:val="21"/>
+                <w:lang w:val="fr-CH" w:eastAsia="it-IT"/>
+              </w:rPr>
+              <w:t>(snapshot) {</w:t>
+            </w:r>
+          </w:p>
+          <w:p>
+            <w:pPr>
+              <w:shd w:val="clear" w:color="auto" w:fill="1E1E1E"/>
+              <w:spacing w:after="0" w:line="200" w:lineRule="exact"/>
+              <w:rPr>
+                <w:rFonts w:ascii="Consolas" w:eastAsia="Times New Roman" w:hAnsi="Consolas" w:cs="Times New Roman"/>
+                <w:color w:val="D4D4D4"/>
+                <w:sz w:val="20"/>
+                <w:szCs w:val="21"/>
+                <w:lang w:val="fr-CH" w:eastAsia="it-IT"/>
+              </w:rPr>
+            </w:pPr>
+            <w:r>
+              <w:rPr>
+                <w:rFonts w:ascii="Consolas" w:eastAsia="Times New Roman" w:hAnsi="Consolas" w:cs="Times New Roman"/>
+                <w:color w:val="D4D4D4"/>
+                <w:sz w:val="20"/>
+                <w:szCs w:val="21"/>
+                <w:lang w:val="fr-CH" w:eastAsia="it-IT"/>
+              </w:rPr>
+              <w:t xml:space="preserve">            </w:t>
+            </w:r>
+            <w:proofErr w:type="gramStart"/>
+            <w:r>
+              <w:rPr>
+                <w:rFonts w:ascii="Consolas" w:eastAsia="Times New Roman" w:hAnsi="Consolas" w:cs="Times New Roman"/>
+                <w:color w:val="D4D4D4"/>
+                <w:sz w:val="20"/>
+                <w:szCs w:val="21"/>
+                <w:lang w:val="fr-CH" w:eastAsia="it-IT"/>
+              </w:rPr>
+              <w:t>if</w:t>
+            </w:r>
+            <w:proofErr w:type="gramEnd"/>
+            <w:r>
+              <w:rPr>
+                <w:rFonts w:ascii="Consolas" w:eastAsia="Times New Roman" w:hAnsi="Consolas" w:cs="Times New Roman"/>
+                <w:color w:val="D4D4D4"/>
+                <w:sz w:val="20"/>
+                <w:szCs w:val="21"/>
+                <w:lang w:val="fr-CH" w:eastAsia="it-IT"/>
+              </w:rPr>
+              <w:t xml:space="preserve"> (</w:t>
+            </w:r>
+            <w:proofErr w:type="spellStart"/>
+            <w:r>
+              <w:rPr>
+                <w:rFonts w:ascii="Consolas" w:eastAsia="Times New Roman" w:hAnsi="Consolas" w:cs="Times New Roman"/>
+                <w:color w:val="D4D4D4"/>
+                <w:sz w:val="20"/>
+                <w:szCs w:val="21"/>
+                <w:lang w:val="fr-CH" w:eastAsia="it-IT"/>
+              </w:rPr>
+              <w:t>snapshot.child</w:t>
+            </w:r>
+            <w:proofErr w:type="spellEnd"/>
+            <w:r>
+              <w:rPr>
+                <w:rFonts w:ascii="Consolas" w:eastAsia="Times New Roman" w:hAnsi="Consolas" w:cs="Times New Roman"/>
+                <w:color w:val="D4D4D4"/>
+                <w:sz w:val="20"/>
+                <w:szCs w:val="21"/>
+                <w:lang w:val="fr-CH" w:eastAsia="it-IT"/>
+              </w:rPr>
+              <w:t>(</w:t>
+            </w:r>
+            <w:proofErr w:type="spellStart"/>
+            <w:r>
+              <w:rPr>
+                <w:rFonts w:ascii="Consolas" w:eastAsia="Times New Roman" w:hAnsi="Consolas" w:cs="Times New Roman"/>
+                <w:color w:val="D4D4D4"/>
+                <w:sz w:val="20"/>
+                <w:szCs w:val="21"/>
+                <w:lang w:val="fr-CH" w:eastAsia="it-IT"/>
+              </w:rPr>
+              <w:t>channel</w:t>
+            </w:r>
+            <w:proofErr w:type="spellEnd"/>
+            <w:r>
+              <w:rPr>
+                <w:rFonts w:ascii="Consolas" w:eastAsia="Times New Roman" w:hAnsi="Consolas" w:cs="Times New Roman"/>
+                <w:color w:val="D4D4D4"/>
+                <w:sz w:val="20"/>
+                <w:szCs w:val="21"/>
+                <w:lang w:val="fr-CH" w:eastAsia="it-IT"/>
+              </w:rPr>
+              <w:t>).</w:t>
+            </w:r>
+            <w:proofErr w:type="spellStart"/>
+            <w:r>
+              <w:rPr>
+                <w:rFonts w:ascii="Consolas" w:eastAsia="Times New Roman" w:hAnsi="Consolas" w:cs="Times New Roman"/>
+                <w:color w:val="D4D4D4"/>
+                <w:sz w:val="20"/>
+                <w:szCs w:val="21"/>
+                <w:lang w:val="fr-CH" w:eastAsia="it-IT"/>
+              </w:rPr>
+              <w:t>exists</w:t>
+            </w:r>
+            <w:proofErr w:type="spellEnd"/>
+            <w:r>
+              <w:rPr>
+                <w:rFonts w:ascii="Consolas" w:eastAsia="Times New Roman" w:hAnsi="Consolas" w:cs="Times New Roman"/>
+                <w:color w:val="D4D4D4"/>
+                <w:sz w:val="20"/>
+                <w:szCs w:val="21"/>
+                <w:lang w:val="fr-CH" w:eastAsia="it-IT"/>
+              </w:rPr>
+              <w:t>()) {</w:t>
+            </w:r>
+          </w:p>
+          <w:p>
+            <w:pPr>
+              <w:shd w:val="clear" w:color="auto" w:fill="1E1E1E"/>
+              <w:spacing w:after="0" w:line="200" w:lineRule="exact"/>
+              <w:rPr>
+                <w:rFonts w:ascii="Consolas" w:eastAsia="Times New Roman" w:hAnsi="Consolas" w:cs="Times New Roman"/>
+                <w:color w:val="D4D4D4"/>
+                <w:sz w:val="20"/>
+                <w:szCs w:val="21"/>
+                <w:lang w:val="fr-CH" w:eastAsia="it-IT"/>
+              </w:rPr>
+            </w:pPr>
+            <w:r>
+              <w:rPr>
+                <w:rFonts w:ascii="Consolas" w:eastAsia="Times New Roman" w:hAnsi="Consolas" w:cs="Times New Roman"/>
+                <w:color w:val="D4D4D4"/>
+                <w:sz w:val="20"/>
+                <w:szCs w:val="21"/>
+                <w:lang w:val="fr-CH" w:eastAsia="it-IT"/>
+              </w:rPr>
+              <w:t xml:space="preserve">                </w:t>
+            </w:r>
+            <w:proofErr w:type="spellStart"/>
+            <w:proofErr w:type="gramStart"/>
+            <w:r>
+              <w:rPr>
+                <w:rFonts w:ascii="Consolas" w:eastAsia="Times New Roman" w:hAnsi="Consolas" w:cs="Times New Roman"/>
+                <w:color w:val="D4D4D4"/>
+                <w:sz w:val="20"/>
+                <w:szCs w:val="21"/>
+                <w:lang w:val="fr-CH" w:eastAsia="it-IT"/>
+              </w:rPr>
+              <w:t>document.getElementById</w:t>
+            </w:r>
+            <w:proofErr w:type="spellEnd"/>
+            <w:proofErr w:type="gramEnd"/>
+            <w:r>
+              <w:rPr>
+                <w:rFonts w:ascii="Consolas" w:eastAsia="Times New Roman" w:hAnsi="Consolas" w:cs="Times New Roman"/>
+                <w:color w:val="D4D4D4"/>
+                <w:sz w:val="20"/>
+                <w:szCs w:val="21"/>
+                <w:lang w:val="fr-CH" w:eastAsia="it-IT"/>
+              </w:rPr>
+              <w:t>(</w:t>
+            </w:r>
+            <w:proofErr w:type="spellStart"/>
+            <w:r>
+              <w:rPr>
+                <w:rFonts w:ascii="Consolas" w:eastAsia="Times New Roman" w:hAnsi="Consolas" w:cs="Times New Roman"/>
+                <w:color w:val="D4D4D4"/>
+                <w:sz w:val="20"/>
+                <w:szCs w:val="21"/>
+                <w:lang w:val="fr-CH" w:eastAsia="it-IT"/>
+              </w:rPr>
+              <w:t>error_id</w:t>
+            </w:r>
+            <w:proofErr w:type="spellEnd"/>
+            <w:r>
+              <w:rPr>
+                <w:rFonts w:ascii="Consolas" w:eastAsia="Times New Roman" w:hAnsi="Consolas" w:cs="Times New Roman"/>
+                <w:color w:val="D4D4D4"/>
+                <w:sz w:val="20"/>
+                <w:szCs w:val="21"/>
+                <w:lang w:val="fr-CH" w:eastAsia="it-IT"/>
+              </w:rPr>
+              <w:t>).</w:t>
+            </w:r>
+            <w:proofErr w:type="spellStart"/>
+            <w:r>
+              <w:rPr>
+                <w:rFonts w:ascii="Consolas" w:eastAsia="Times New Roman" w:hAnsi="Consolas" w:cs="Times New Roman"/>
+                <w:color w:val="D4D4D4"/>
+                <w:sz w:val="20"/>
+                <w:szCs w:val="21"/>
+                <w:lang w:val="fr-CH" w:eastAsia="it-IT"/>
+              </w:rPr>
+              <w:t>innerHTML</w:t>
+            </w:r>
+            <w:proofErr w:type="spellEnd"/>
+            <w:r>
+              <w:rPr>
+                <w:rFonts w:ascii="Consolas" w:eastAsia="Times New Roman" w:hAnsi="Consolas" w:cs="Times New Roman"/>
+                <w:color w:val="D4D4D4"/>
+                <w:sz w:val="20"/>
+                <w:szCs w:val="21"/>
+                <w:lang w:val="fr-CH" w:eastAsia="it-IT"/>
+              </w:rPr>
+              <w:t xml:space="preserve"> = "Il </w:t>
+            </w:r>
+            <w:proofErr w:type="spellStart"/>
+            <w:r>
+              <w:rPr>
+                <w:rFonts w:ascii="Consolas" w:eastAsia="Times New Roman" w:hAnsi="Consolas" w:cs="Times New Roman"/>
+                <w:color w:val="D4D4D4"/>
+                <w:sz w:val="20"/>
+                <w:szCs w:val="21"/>
+                <w:lang w:val="fr-CH" w:eastAsia="it-IT"/>
+              </w:rPr>
+              <w:t>canale</w:t>
+            </w:r>
+            <w:proofErr w:type="spellEnd"/>
+            <w:r>
+              <w:rPr>
+                <w:rFonts w:ascii="Consolas" w:eastAsia="Times New Roman" w:hAnsi="Consolas" w:cs="Times New Roman"/>
+                <w:color w:val="D4D4D4"/>
+                <w:sz w:val="20"/>
+                <w:szCs w:val="21"/>
+                <w:lang w:val="fr-CH" w:eastAsia="it-IT"/>
+              </w:rPr>
+              <w:t xml:space="preserve"> esiste già. Cambia il nome";</w:t>
+            </w:r>
+          </w:p>
+          <w:p>
+            <w:pPr>
+              <w:shd w:val="clear" w:color="auto" w:fill="1E1E1E"/>
+              <w:spacing w:after="0" w:line="200" w:lineRule="exact"/>
+              <w:rPr>
+                <w:rFonts w:ascii="Consolas" w:eastAsia="Times New Roman" w:hAnsi="Consolas" w:cs="Times New Roman"/>
+                <w:color w:val="D4D4D4"/>
+                <w:sz w:val="20"/>
+                <w:szCs w:val="21"/>
+                <w:lang w:val="fr-CH" w:eastAsia="it-IT"/>
+              </w:rPr>
+            </w:pPr>
+            <w:r>
+              <w:rPr>
+                <w:rFonts w:ascii="Consolas" w:eastAsia="Times New Roman" w:hAnsi="Consolas" w:cs="Times New Roman"/>
+                <w:color w:val="D4D4D4"/>
+                <w:sz w:val="20"/>
+                <w:szCs w:val="21"/>
+                <w:lang w:val="fr-CH" w:eastAsia="it-IT"/>
+              </w:rPr>
+              <w:t>            } else {</w:t>
+            </w:r>
+          </w:p>
+          <w:p>
+            <w:pPr>
+              <w:shd w:val="clear" w:color="auto" w:fill="1E1E1E"/>
+              <w:spacing w:after="0" w:line="200" w:lineRule="exact"/>
+              <w:rPr>
+                <w:rFonts w:ascii="Consolas" w:eastAsia="Times New Roman" w:hAnsi="Consolas" w:cs="Times New Roman"/>
+                <w:color w:val="D4D4D4"/>
+                <w:sz w:val="20"/>
+                <w:szCs w:val="21"/>
+                <w:lang w:val="fr-CH" w:eastAsia="it-IT"/>
+              </w:rPr>
+            </w:pPr>
+            <w:r>
+              <w:rPr>
+                <w:rFonts w:ascii="Consolas" w:eastAsia="Times New Roman" w:hAnsi="Consolas" w:cs="Times New Roman"/>
+                <w:color w:val="D4D4D4"/>
+                <w:sz w:val="20"/>
+                <w:szCs w:val="21"/>
+                <w:lang w:val="fr-CH" w:eastAsia="it-IT"/>
+              </w:rPr>
+              <w:t xml:space="preserve">                </w:t>
+            </w:r>
+            <w:proofErr w:type="spellStart"/>
+            <w:proofErr w:type="gramStart"/>
+            <w:r>
+              <w:rPr>
+                <w:rFonts w:ascii="Consolas" w:eastAsia="Times New Roman" w:hAnsi="Consolas" w:cs="Times New Roman"/>
+                <w:color w:val="D4D4D4"/>
+                <w:sz w:val="20"/>
+                <w:szCs w:val="21"/>
+                <w:lang w:val="fr-CH" w:eastAsia="it-IT"/>
+              </w:rPr>
+              <w:t>document.getElementById</w:t>
+            </w:r>
+            <w:proofErr w:type="spellEnd"/>
+            <w:proofErr w:type="gramEnd"/>
+            <w:r>
+              <w:rPr>
+                <w:rFonts w:ascii="Consolas" w:eastAsia="Times New Roman" w:hAnsi="Consolas" w:cs="Times New Roman"/>
+                <w:color w:val="D4D4D4"/>
+                <w:sz w:val="20"/>
+                <w:szCs w:val="21"/>
+                <w:lang w:val="fr-CH" w:eastAsia="it-IT"/>
+              </w:rPr>
+              <w:t>(</w:t>
+            </w:r>
+            <w:proofErr w:type="spellStart"/>
+            <w:r>
+              <w:rPr>
+                <w:rFonts w:ascii="Consolas" w:eastAsia="Times New Roman" w:hAnsi="Consolas" w:cs="Times New Roman"/>
+                <w:color w:val="D4D4D4"/>
+                <w:sz w:val="20"/>
+                <w:szCs w:val="21"/>
+                <w:lang w:val="fr-CH" w:eastAsia="it-IT"/>
+              </w:rPr>
+              <w:t>error_id</w:t>
+            </w:r>
+            <w:proofErr w:type="spellEnd"/>
+            <w:r>
+              <w:rPr>
+                <w:rFonts w:ascii="Consolas" w:eastAsia="Times New Roman" w:hAnsi="Consolas" w:cs="Times New Roman"/>
+                <w:color w:val="D4D4D4"/>
+                <w:sz w:val="20"/>
+                <w:szCs w:val="21"/>
+                <w:lang w:val="fr-CH" w:eastAsia="it-IT"/>
+              </w:rPr>
+              <w:t>).</w:t>
+            </w:r>
+            <w:proofErr w:type="spellStart"/>
+            <w:r>
+              <w:rPr>
+                <w:rFonts w:ascii="Consolas" w:eastAsia="Times New Roman" w:hAnsi="Consolas" w:cs="Times New Roman"/>
+                <w:color w:val="D4D4D4"/>
+                <w:sz w:val="20"/>
+                <w:szCs w:val="21"/>
+                <w:lang w:val="fr-CH" w:eastAsia="it-IT"/>
+              </w:rPr>
+              <w:t>innerHTML</w:t>
+            </w:r>
+            <w:proofErr w:type="spellEnd"/>
+            <w:r>
+              <w:rPr>
+                <w:rFonts w:ascii="Consolas" w:eastAsia="Times New Roman" w:hAnsi="Consolas" w:cs="Times New Roman"/>
+                <w:color w:val="D4D4D4"/>
+                <w:sz w:val="20"/>
+                <w:szCs w:val="21"/>
+                <w:lang w:val="fr-CH" w:eastAsia="it-IT"/>
+              </w:rPr>
+              <w:t xml:space="preserve"> = "";</w:t>
+            </w:r>
+          </w:p>
+          <w:p>
+            <w:pPr>
+              <w:shd w:val="clear" w:color="auto" w:fill="1E1E1E"/>
+              <w:spacing w:after="0" w:line="200" w:lineRule="exact"/>
+              <w:rPr>
+                <w:rFonts w:ascii="Consolas" w:eastAsia="Times New Roman" w:hAnsi="Consolas" w:cs="Times New Roman"/>
+                <w:color w:val="D4D4D4"/>
+                <w:sz w:val="20"/>
+                <w:szCs w:val="21"/>
+                <w:lang w:val="fr-CH" w:eastAsia="it-IT"/>
+              </w:rPr>
+            </w:pPr>
+            <w:r>
+              <w:rPr>
+                <w:rFonts w:ascii="Consolas" w:eastAsia="Times New Roman" w:hAnsi="Consolas" w:cs="Times New Roman"/>
+                <w:color w:val="D4D4D4"/>
+                <w:sz w:val="20"/>
+                <w:szCs w:val="21"/>
+                <w:lang w:val="fr-CH" w:eastAsia="it-IT"/>
+              </w:rPr>
+              <w:t>            }</w:t>
+            </w:r>
+          </w:p>
+          <w:p>
+            <w:pPr>
+              <w:shd w:val="clear" w:color="auto" w:fill="1E1E1E"/>
+              <w:spacing w:after="0" w:line="200" w:lineRule="exact"/>
+              <w:rPr>
+                <w:rFonts w:ascii="Consolas" w:eastAsia="Times New Roman" w:hAnsi="Consolas" w:cs="Times New Roman"/>
+                <w:color w:val="D4D4D4"/>
+                <w:sz w:val="20"/>
+                <w:szCs w:val="21"/>
+                <w:lang w:val="fr-CH" w:eastAsia="it-IT"/>
+              </w:rPr>
+            </w:pPr>
+            <w:r>
+              <w:rPr>
+                <w:rFonts w:ascii="Consolas" w:eastAsia="Times New Roman" w:hAnsi="Consolas" w:cs="Times New Roman"/>
+                <w:color w:val="D4D4D4"/>
+                <w:sz w:val="20"/>
+                <w:szCs w:val="21"/>
+                <w:lang w:val="fr-CH" w:eastAsia="it-IT"/>
+              </w:rPr>
+              <w:t>        });</w:t>
+            </w:r>
+          </w:p>
+          <w:p>
+            <w:pPr>
+              <w:shd w:val="clear" w:color="auto" w:fill="1E1E1E"/>
+              <w:spacing w:after="0" w:line="200" w:lineRule="exact"/>
+              <w:rPr>
+                <w:rFonts w:ascii="Consolas" w:eastAsia="Times New Roman" w:hAnsi="Consolas" w:cs="Times New Roman"/>
+                <w:color w:val="D4D4D4"/>
+                <w:sz w:val="20"/>
+                <w:szCs w:val="21"/>
+                <w:lang w:val="fr-CH" w:eastAsia="it-IT"/>
+              </w:rPr>
+            </w:pPr>
+            <w:r>
+              <w:rPr>
+                <w:rFonts w:ascii="Consolas" w:eastAsia="Times New Roman" w:hAnsi="Consolas" w:cs="Times New Roman"/>
+                <w:color w:val="D4D4D4"/>
+                <w:sz w:val="20"/>
+                <w:szCs w:val="21"/>
+                <w:lang w:val="fr-CH" w:eastAsia="it-IT"/>
+              </w:rPr>
+              <w:t>}</w:t>
+            </w:r>
+          </w:p>
+          <w:p>
+            <w:pPr>
+              <w:spacing w:after="0" w:line="240" w:lineRule="auto"/>
+              <w:rPr>
+                <w:lang w:val="it-IT"/>
+              </w:rPr>
+            </w:pPr>
+          </w:p>
         </w:tc>
       </w:tr>
     </w:tbl>
@@ -335,6 +3898,7 @@
       </w:tr>
     </w:tbl>
     <w:p/>
+    <w:p/>
     <w:tbl>
       <w:tblPr>
         <w:tblStyle w:val="Elencochiaro"/>
@@ -387,28 +3951,36 @@
               <w:pStyle w:val="Paragrafoelenco"/>
               <w:numPr>
                 <w:ilvl w:val="0"/>
-                <w:numId w:val="2"/>
+                <w:numId w:val="8"/>
               </w:numPr>
               <w:spacing w:after="0" w:line="240" w:lineRule="auto"/>
+            </w:pPr>
+            <w:r>
               <w:rPr>
                 <w:b w:val="0"/>
-                <w:bCs w:val="0"/>
-              </w:rPr>
-            </w:pPr>
+              </w:rPr>
+              <w:t xml:space="preserve">quando il </w:t>
+            </w:r>
+            <w:proofErr w:type="spellStart"/>
             <w:r>
               <w:rPr>
                 <w:b w:val="0"/>
-                <w:bCs w:val="0"/>
-              </w:rPr>
-              <w:t xml:space="preserve">Concludere la parte dei </w:t>
+              </w:rPr>
+              <w:t>ban</w:t>
+            </w:r>
+            <w:proofErr w:type="spellEnd"/>
+            <w:r>
+              <w:rPr>
+                <w:b w:val="0"/>
+              </w:rPr>
+              <w:t xml:space="preserve"> scade rimuovere il record dal </w:t>
             </w:r>
             <w:proofErr w:type="spellStart"/>
             <w:r>
               <w:rPr>
                 <w:b w:val="0"/>
-                <w:bCs w:val="0"/>
-              </w:rPr>
-              <w:t>ban</w:t>
+              </w:rPr>
+              <w:t>db</w:t>
             </w:r>
             <w:proofErr w:type="spellEnd"/>
           </w:p>
@@ -417,41 +3989,32 @@
               <w:pStyle w:val="Paragrafoelenco"/>
               <w:numPr>
                 <w:ilvl w:val="0"/>
-                <w:numId w:val="2"/>
+                <w:numId w:val="8"/>
               </w:numPr>
               <w:spacing w:after="0" w:line="240" w:lineRule="auto"/>
               <w:rPr>
                 <w:b w:val="0"/>
-                <w:bCs w:val="0"/>
               </w:rPr>
             </w:pPr>
             <w:r>
               <w:rPr>
                 <w:b w:val="0"/>
-                <w:bCs w:val="0"/>
-              </w:rPr>
-              <w:t>Modifica del nome di un canale</w:t>
-            </w:r>
-          </w:p>
-          <w:p>
-            <w:pPr>
-              <w:pStyle w:val="Paragrafoelenco"/>
-              <w:numPr>
-                <w:ilvl w:val="0"/>
-                <w:numId w:val="2"/>
-              </w:numPr>
-              <w:spacing w:after="0" w:line="240" w:lineRule="auto"/>
+              </w:rPr>
+              <w:t xml:space="preserve">concludere </w:t>
+            </w:r>
+            <w:bookmarkStart w:id="0" w:name="_GoBack"/>
+            <w:bookmarkEnd w:id="0"/>
+            <w:r>
               <w:rPr>
                 <w:b w:val="0"/>
-                <w:bCs w:val="0"/>
-              </w:rPr>
-            </w:pPr>
+              </w:rPr>
+              <w:t xml:space="preserve">modifica </w:t>
+            </w:r>
             <w:r>
               <w:rPr>
                 <w:b w:val="0"/>
-                <w:bCs w:val="0"/>
-              </w:rPr>
-              <w:t>Messaggi auto-purge</w:t>
+              </w:rPr>
+              <w:t>dei canali</w:t>
             </w:r>
           </w:p>
         </w:tc>
@@ -638,6 +4201,119 @@
 <file path=word/numbering.xml><?xml version="1.0" encoding="utf-8"?>
 <w:numbering xmlns:wpc="http://schemas.microsoft.com/office/word/2010/wordprocessingCanvas" xmlns:cx="http://schemas.microsoft.com/office/drawing/2014/chartex" xmlns:cx1="http://schemas.microsoft.com/office/drawing/2015/9/8/chartex" xmlns:cx2="http://schemas.microsoft.com/office/drawing/2015/10/21/chartex" xmlns:cx3="http://schemas.microsoft.com/office/drawing/2016/5/9/chartex" xmlns:cx4="http://schemas.microsoft.com/office/drawing/2016/5/10/chartex" xmlns:cx5="http://schemas.microsoft.com/office/drawing/2016/5/11/chartex" xmlns:cx6="http://schemas.microsoft.com/office/drawing/2016/5/12/chartex" xmlns:cx7="http://schemas.microsoft.com/office/drawing/2016/5/13/chartex" xmlns:cx8="http://schemas.microsoft.com/office/drawing/2016/5/14/chartex" xmlns:mc="http://schemas.openxmlformats.org/markup-compatibility/2006" xmlns:aink="http://schemas.microsoft.com/office/drawing/2016/ink" xmlns:am3d="http://schemas.microsoft.com/office/drawing/2017/model3d" xmlns:o="urn:schemas-microsoft-com:office:office" xmlns:r="http://schemas.openxmlformats.org/officeDocument/2006/relationships" xmlns:m="http://schemas.openxmlformats.org/officeDocument/2006/math" xmlns:v="urn:schemas-microsoft-com:vml" xmlns:wp14="http://schemas.microsoft.com/office/word/2010/wordprocessingDrawing" xmlns:wp="http://schemas.openxmlformats.org/drawingml/2006/wordprocessingDrawing" xmlns:w10="urn:schemas-microsoft-com:office:word" xmlns:w="http://schemas.openxmlformats.org/wordprocessingml/2006/main" xmlns:w14="http://schemas.microsoft.com/office/word/2010/wordml" xmlns:w15="http://schemas.microsoft.com/office/word/2012/wordml" xmlns:w16cid="http://schemas.microsoft.com/office/word/2016/wordml/cid" xmlns:w16se="http://schemas.microsoft.com/office/word/2015/wordml/symex" xmlns:wpg="http://schemas.microsoft.com/office/word/2010/wordprocessingGroup" xmlns:wpi="http://schemas.microsoft.com/office/word/2010/wordprocessingInk" xmlns:wne="http://schemas.microsoft.com/office/word/2006/wordml" xmlns:wps="http://schemas.microsoft.com/office/word/2010/wordprocessingShape" mc:Ignorable="w14 w15 w16se w16cid wp14">
   <w:abstractNum w:abstractNumId="0" w15:restartNumberingAfterBreak="0">
+    <w:nsid w:val="1D4B0FAC"/>
+    <w:multiLevelType w:val="hybridMultilevel"/>
+    <w:tmpl w:val="FDD2FC42"/>
+    <w:lvl w:ilvl="0" w:tplc="04100001">
+      <w:start w:val="1"/>
+      <w:numFmt w:val="bullet"/>
+      <w:lvlText w:val=""/>
+      <w:lvlJc w:val="left"/>
+      <w:pPr>
+        <w:ind w:left="1068" w:hanging="360"/>
+      </w:pPr>
+      <w:rPr>
+        <w:rFonts w:ascii="Symbol" w:hAnsi="Symbol" w:hint="default"/>
+      </w:rPr>
+    </w:lvl>
+    <w:lvl w:ilvl="1" w:tplc="04100003" w:tentative="1">
+      <w:start w:val="1"/>
+      <w:numFmt w:val="bullet"/>
+      <w:lvlText w:val="o"/>
+      <w:lvlJc w:val="left"/>
+      <w:pPr>
+        <w:ind w:left="1788" w:hanging="360"/>
+      </w:pPr>
+      <w:rPr>
+        <w:rFonts w:ascii="Courier New" w:hAnsi="Courier New" w:cs="Courier New" w:hint="default"/>
+      </w:rPr>
+    </w:lvl>
+    <w:lvl w:ilvl="2" w:tplc="04100005" w:tentative="1">
+      <w:start w:val="1"/>
+      <w:numFmt w:val="bullet"/>
+      <w:lvlText w:val=""/>
+      <w:lvlJc w:val="left"/>
+      <w:pPr>
+        <w:ind w:left="2508" w:hanging="360"/>
+      </w:pPr>
+      <w:rPr>
+        <w:rFonts w:ascii="Wingdings" w:hAnsi="Wingdings" w:hint="default"/>
+      </w:rPr>
+    </w:lvl>
+    <w:lvl w:ilvl="3" w:tplc="04100001" w:tentative="1">
+      <w:start w:val="1"/>
+      <w:numFmt w:val="bullet"/>
+      <w:lvlText w:val=""/>
+      <w:lvlJc w:val="left"/>
+      <w:pPr>
+        <w:ind w:left="3228" w:hanging="360"/>
+      </w:pPr>
+      <w:rPr>
+        <w:rFonts w:ascii="Symbol" w:hAnsi="Symbol" w:hint="default"/>
+      </w:rPr>
+    </w:lvl>
+    <w:lvl w:ilvl="4" w:tplc="04100003" w:tentative="1">
+      <w:start w:val="1"/>
+      <w:numFmt w:val="bullet"/>
+      <w:lvlText w:val="o"/>
+      <w:lvlJc w:val="left"/>
+      <w:pPr>
+        <w:ind w:left="3948" w:hanging="360"/>
+      </w:pPr>
+      <w:rPr>
+        <w:rFonts w:ascii="Courier New" w:hAnsi="Courier New" w:cs="Courier New" w:hint="default"/>
+      </w:rPr>
+    </w:lvl>
+    <w:lvl w:ilvl="5" w:tplc="04100005" w:tentative="1">
+      <w:start w:val="1"/>
+      <w:numFmt w:val="bullet"/>
+      <w:lvlText w:val=""/>
+      <w:lvlJc w:val="left"/>
+      <w:pPr>
+        <w:ind w:left="4668" w:hanging="360"/>
+      </w:pPr>
+      <w:rPr>
+        <w:rFonts w:ascii="Wingdings" w:hAnsi="Wingdings" w:hint="default"/>
+      </w:rPr>
+    </w:lvl>
+    <w:lvl w:ilvl="6" w:tplc="04100001" w:tentative="1">
+      <w:start w:val="1"/>
+      <w:numFmt w:val="bullet"/>
+      <w:lvlText w:val=""/>
+      <w:lvlJc w:val="left"/>
+      <w:pPr>
+        <w:ind w:left="5388" w:hanging="360"/>
+      </w:pPr>
+      <w:rPr>
+        <w:rFonts w:ascii="Symbol" w:hAnsi="Symbol" w:hint="default"/>
+      </w:rPr>
+    </w:lvl>
+    <w:lvl w:ilvl="7" w:tplc="04100003" w:tentative="1">
+      <w:start w:val="1"/>
+      <w:numFmt w:val="bullet"/>
+      <w:lvlText w:val="o"/>
+      <w:lvlJc w:val="left"/>
+      <w:pPr>
+        <w:ind w:left="6108" w:hanging="360"/>
+      </w:pPr>
+      <w:rPr>
+        <w:rFonts w:ascii="Courier New" w:hAnsi="Courier New" w:cs="Courier New" w:hint="default"/>
+      </w:rPr>
+    </w:lvl>
+    <w:lvl w:ilvl="8" w:tplc="04100005" w:tentative="1">
+      <w:start w:val="1"/>
+      <w:numFmt w:val="bullet"/>
+      <w:lvlText w:val=""/>
+      <w:lvlJc w:val="left"/>
+      <w:pPr>
+        <w:ind w:left="6828" w:hanging="360"/>
+      </w:pPr>
+      <w:rPr>
+        <w:rFonts w:ascii="Wingdings" w:hAnsi="Wingdings" w:hint="default"/>
+      </w:rPr>
+    </w:lvl>
+  </w:abstractNum>
+  <w:abstractNum w:abstractNumId="1" w15:restartNumberingAfterBreak="0">
     <w:nsid w:val="1E2F268D"/>
     <w:multiLevelType w:val="hybridMultilevel"/>
     <w:tmpl w:val="77B25926"/>
@@ -750,10 +4426,123 @@
       </w:rPr>
     </w:lvl>
   </w:abstractNum>
-  <w:abstractNum w:abstractNumId="1" w15:restartNumberingAfterBreak="0">
+  <w:abstractNum w:abstractNumId="2" w15:restartNumberingAfterBreak="0">
+    <w:nsid w:val="3B07485D"/>
+    <w:multiLevelType w:val="hybridMultilevel"/>
+    <w:tmpl w:val="8AFC8298"/>
+    <w:lvl w:ilvl="0" w:tplc="04100001">
+      <w:start w:val="1"/>
+      <w:numFmt w:val="bullet"/>
+      <w:lvlText w:val=""/>
+      <w:lvlJc w:val="left"/>
+      <w:pPr>
+        <w:ind w:left="1068" w:hanging="360"/>
+      </w:pPr>
+      <w:rPr>
+        <w:rFonts w:ascii="Symbol" w:hAnsi="Symbol" w:hint="default"/>
+      </w:rPr>
+    </w:lvl>
+    <w:lvl w:ilvl="1" w:tplc="04100003" w:tentative="1">
+      <w:start w:val="1"/>
+      <w:numFmt w:val="bullet"/>
+      <w:lvlText w:val="o"/>
+      <w:lvlJc w:val="left"/>
+      <w:pPr>
+        <w:ind w:left="1788" w:hanging="360"/>
+      </w:pPr>
+      <w:rPr>
+        <w:rFonts w:ascii="Courier New" w:hAnsi="Courier New" w:cs="Courier New" w:hint="default"/>
+      </w:rPr>
+    </w:lvl>
+    <w:lvl w:ilvl="2" w:tplc="04100005" w:tentative="1">
+      <w:start w:val="1"/>
+      <w:numFmt w:val="bullet"/>
+      <w:lvlText w:val=""/>
+      <w:lvlJc w:val="left"/>
+      <w:pPr>
+        <w:ind w:left="2508" w:hanging="360"/>
+      </w:pPr>
+      <w:rPr>
+        <w:rFonts w:ascii="Wingdings" w:hAnsi="Wingdings" w:hint="default"/>
+      </w:rPr>
+    </w:lvl>
+    <w:lvl w:ilvl="3" w:tplc="04100001" w:tentative="1">
+      <w:start w:val="1"/>
+      <w:numFmt w:val="bullet"/>
+      <w:lvlText w:val=""/>
+      <w:lvlJc w:val="left"/>
+      <w:pPr>
+        <w:ind w:left="3228" w:hanging="360"/>
+      </w:pPr>
+      <w:rPr>
+        <w:rFonts w:ascii="Symbol" w:hAnsi="Symbol" w:hint="default"/>
+      </w:rPr>
+    </w:lvl>
+    <w:lvl w:ilvl="4" w:tplc="04100003" w:tentative="1">
+      <w:start w:val="1"/>
+      <w:numFmt w:val="bullet"/>
+      <w:lvlText w:val="o"/>
+      <w:lvlJc w:val="left"/>
+      <w:pPr>
+        <w:ind w:left="3948" w:hanging="360"/>
+      </w:pPr>
+      <w:rPr>
+        <w:rFonts w:ascii="Courier New" w:hAnsi="Courier New" w:cs="Courier New" w:hint="default"/>
+      </w:rPr>
+    </w:lvl>
+    <w:lvl w:ilvl="5" w:tplc="04100005" w:tentative="1">
+      <w:start w:val="1"/>
+      <w:numFmt w:val="bullet"/>
+      <w:lvlText w:val=""/>
+      <w:lvlJc w:val="left"/>
+      <w:pPr>
+        <w:ind w:left="4668" w:hanging="360"/>
+      </w:pPr>
+      <w:rPr>
+        <w:rFonts w:ascii="Wingdings" w:hAnsi="Wingdings" w:hint="default"/>
+      </w:rPr>
+    </w:lvl>
+    <w:lvl w:ilvl="6" w:tplc="04100001" w:tentative="1">
+      <w:start w:val="1"/>
+      <w:numFmt w:val="bullet"/>
+      <w:lvlText w:val=""/>
+      <w:lvlJc w:val="left"/>
+      <w:pPr>
+        <w:ind w:left="5388" w:hanging="360"/>
+      </w:pPr>
+      <w:rPr>
+        <w:rFonts w:ascii="Symbol" w:hAnsi="Symbol" w:hint="default"/>
+      </w:rPr>
+    </w:lvl>
+    <w:lvl w:ilvl="7" w:tplc="04100003" w:tentative="1">
+      <w:start w:val="1"/>
+      <w:numFmt w:val="bullet"/>
+      <w:lvlText w:val="o"/>
+      <w:lvlJc w:val="left"/>
+      <w:pPr>
+        <w:ind w:left="6108" w:hanging="360"/>
+      </w:pPr>
+      <w:rPr>
+        <w:rFonts w:ascii="Courier New" w:hAnsi="Courier New" w:cs="Courier New" w:hint="default"/>
+      </w:rPr>
+    </w:lvl>
+    <w:lvl w:ilvl="8" w:tplc="04100005" w:tentative="1">
+      <w:start w:val="1"/>
+      <w:numFmt w:val="bullet"/>
+      <w:lvlText w:val=""/>
+      <w:lvlJc w:val="left"/>
+      <w:pPr>
+        <w:ind w:left="6828" w:hanging="360"/>
+      </w:pPr>
+      <w:rPr>
+        <w:rFonts w:ascii="Wingdings" w:hAnsi="Wingdings" w:hint="default"/>
+      </w:rPr>
+    </w:lvl>
+  </w:abstractNum>
+  <w:abstractNum w:abstractNumId="3" w15:restartNumberingAfterBreak="0">
     <w:nsid w:val="40040DB1"/>
     <w:multiLevelType w:val="hybridMultilevel"/>
-    <w:tmpl w:val="C58286C0"/>
+    <w:tmpl w:val="A1B06D22"/>
     <w:lvl w:ilvl="0" w:tplc="04100001">
       <w:start w:val="1"/>
       <w:numFmt w:val="bullet"/>
@@ -863,7 +4652,7 @@
       </w:rPr>
     </w:lvl>
   </w:abstractNum>
-  <w:abstractNum w:abstractNumId="2" w15:restartNumberingAfterBreak="0">
+  <w:abstractNum w:abstractNumId="4" w15:restartNumberingAfterBreak="0">
     <w:nsid w:val="47E612F8"/>
     <w:multiLevelType w:val="hybridMultilevel"/>
     <w:tmpl w:val="EB6295C0"/>
@@ -976,7 +4765,7 @@
       </w:rPr>
     </w:lvl>
   </w:abstractNum>
-  <w:abstractNum w:abstractNumId="3" w15:restartNumberingAfterBreak="0">
+  <w:abstractNum w:abstractNumId="5" w15:restartNumberingAfterBreak="0">
     <w:nsid w:val="4BA008C1"/>
     <w:multiLevelType w:val="hybridMultilevel"/>
     <w:tmpl w:val="013E1B6A"/>
@@ -1089,7 +4878,7 @@
       </w:rPr>
     </w:lvl>
   </w:abstractNum>
-  <w:abstractNum w:abstractNumId="4" w15:restartNumberingAfterBreak="0">
+  <w:abstractNum w:abstractNumId="6" w15:restartNumberingAfterBreak="0">
     <w:nsid w:val="6C8319AE"/>
     <w:multiLevelType w:val="hybridMultilevel"/>
     <w:tmpl w:val="DEB41B62"/>
@@ -1202,7 +4991,7 @@
       </w:rPr>
     </w:lvl>
   </w:abstractNum>
-  <w:abstractNum w:abstractNumId="5" w15:restartNumberingAfterBreak="0">
+  <w:abstractNum w:abstractNumId="7" w15:restartNumberingAfterBreak="0">
     <w:nsid w:val="6DE24314"/>
     <w:multiLevelType w:val="hybridMultilevel"/>
     <w:tmpl w:val="46968046"/>
@@ -1315,23 +5104,145 @@
       </w:rPr>
     </w:lvl>
   </w:abstractNum>
+  <w:abstractNum w:abstractNumId="8" w15:restartNumberingAfterBreak="0">
+    <w:nsid w:val="756F7AC0"/>
+    <w:multiLevelType w:val="hybridMultilevel"/>
+    <w:tmpl w:val="D1C63A70"/>
+    <w:lvl w:ilvl="0" w:tplc="04100001">
+      <w:start w:val="1"/>
+      <w:numFmt w:val="bullet"/>
+      <w:lvlText w:val=""/>
+      <w:lvlJc w:val="left"/>
+      <w:pPr>
+        <w:ind w:left="720" w:hanging="360"/>
+      </w:pPr>
+      <w:rPr>
+        <w:rFonts w:ascii="Symbol" w:hAnsi="Symbol" w:hint="default"/>
+      </w:rPr>
+    </w:lvl>
+    <w:lvl w:ilvl="1" w:tplc="04100003" w:tentative="1">
+      <w:start w:val="1"/>
+      <w:numFmt w:val="bullet"/>
+      <w:lvlText w:val="o"/>
+      <w:lvlJc w:val="left"/>
+      <w:pPr>
+        <w:ind w:left="1440" w:hanging="360"/>
+      </w:pPr>
+      <w:rPr>
+        <w:rFonts w:ascii="Courier New" w:hAnsi="Courier New" w:cs="Courier New" w:hint="default"/>
+      </w:rPr>
+    </w:lvl>
+    <w:lvl w:ilvl="2" w:tplc="04100005" w:tentative="1">
+      <w:start w:val="1"/>
+      <w:numFmt w:val="bullet"/>
+      <w:lvlText w:val=""/>
+      <w:lvlJc w:val="left"/>
+      <w:pPr>
+        <w:ind w:left="2160" w:hanging="360"/>
+      </w:pPr>
+      <w:rPr>
+        <w:rFonts w:ascii="Wingdings" w:hAnsi="Wingdings" w:hint="default"/>
+      </w:rPr>
+    </w:lvl>
+    <w:lvl w:ilvl="3" w:tplc="04100001" w:tentative="1">
+      <w:start w:val="1"/>
+      <w:numFmt w:val="bullet"/>
+      <w:lvlText w:val=""/>
+      <w:lvlJc w:val="left"/>
+      <w:pPr>
+        <w:ind w:left="2880" w:hanging="360"/>
+      </w:pPr>
+      <w:rPr>
+        <w:rFonts w:ascii="Symbol" w:hAnsi="Symbol" w:hint="default"/>
+      </w:rPr>
+    </w:lvl>
+    <w:lvl w:ilvl="4" w:tplc="04100003" w:tentative="1">
+      <w:start w:val="1"/>
+      <w:numFmt w:val="bullet"/>
+      <w:lvlText w:val="o"/>
+      <w:lvlJc w:val="left"/>
+      <w:pPr>
+        <w:ind w:left="3600" w:hanging="360"/>
+      </w:pPr>
+      <w:rPr>
+        <w:rFonts w:ascii="Courier New" w:hAnsi="Courier New" w:cs="Courier New" w:hint="default"/>
+      </w:rPr>
+    </w:lvl>
+    <w:lvl w:ilvl="5" w:tplc="04100005" w:tentative="1">
+      <w:start w:val="1"/>
+      <w:numFmt w:val="bullet"/>
+      <w:lvlText w:val=""/>
+      <w:lvlJc w:val="left"/>
+      <w:pPr>
+        <w:ind w:left="4320" w:hanging="360"/>
+      </w:pPr>
+      <w:rPr>
+        <w:rFonts w:ascii="Wingdings" w:hAnsi="Wingdings" w:hint="default"/>
+      </w:rPr>
+    </w:lvl>
+    <w:lvl w:ilvl="6" w:tplc="04100001" w:tentative="1">
+      <w:start w:val="1"/>
+      <w:numFmt w:val="bullet"/>
+      <w:lvlText w:val=""/>
+      <w:lvlJc w:val="left"/>
+      <w:pPr>
+        <w:ind w:left="5040" w:hanging="360"/>
+      </w:pPr>
+      <w:rPr>
+        <w:rFonts w:ascii="Symbol" w:hAnsi="Symbol" w:hint="default"/>
+      </w:rPr>
+    </w:lvl>
+    <w:lvl w:ilvl="7" w:tplc="04100003" w:tentative="1">
+      <w:start w:val="1"/>
+      <w:numFmt w:val="bullet"/>
+      <w:lvlText w:val="o"/>
+      <w:lvlJc w:val="left"/>
+      <w:pPr>
+        <w:ind w:left="5760" w:hanging="360"/>
+      </w:pPr>
+      <w:rPr>
+        <w:rFonts w:ascii="Courier New" w:hAnsi="Courier New" w:cs="Courier New" w:hint="default"/>
+      </w:rPr>
+    </w:lvl>
+    <w:lvl w:ilvl="8" w:tplc="04100005" w:tentative="1">
+      <w:start w:val="1"/>
+      <w:numFmt w:val="bullet"/>
+      <w:lvlText w:val=""/>
+      <w:lvlJc w:val="left"/>
+      <w:pPr>
+        <w:ind w:left="6480" w:hanging="360"/>
+      </w:pPr>
+      <w:rPr>
+        <w:rFonts w:ascii="Wingdings" w:hAnsi="Wingdings" w:hint="default"/>
+      </w:rPr>
+    </w:lvl>
+  </w:abstractNum>
   <w:num w:numId="1">
+    <w:abstractNumId w:val="1"/>
+  </w:num>
+  <w:num w:numId="2">
+    <w:abstractNumId w:val="6"/>
+  </w:num>
+  <w:num w:numId="3">
+    <w:abstractNumId w:val="4"/>
+  </w:num>
+  <w:num w:numId="4">
+    <w:abstractNumId w:val="3"/>
+  </w:num>
+  <w:num w:numId="5">
+    <w:abstractNumId w:val="5"/>
+  </w:num>
+  <w:num w:numId="6">
+    <w:abstractNumId w:val="7"/>
+  </w:num>
+  <w:num w:numId="7">
     <w:abstractNumId w:val="0"/>
   </w:num>
-  <w:num w:numId="2">
-    <w:abstractNumId w:val="4"/>
+  <w:num w:numId="8">
+    <w:abstractNumId w:val="8"/>
   </w:num>
-  <w:num w:numId="3">
+  <w:num w:numId="9">
     <w:abstractNumId w:val="2"/>
-  </w:num>
-  <w:num w:numId="4">
-    <w:abstractNumId w:val="1"/>
-  </w:num>
-  <w:num w:numId="5">
-    <w:abstractNumId w:val="3"/>
-  </w:num>
-  <w:num w:numId="6">
-    <w:abstractNumId w:val="5"/>
   </w:num>
 </w:numbering>
 </file>
@@ -3367,7 +7278,7 @@
 </file>
 
 <file path=customXml/itemProps1.xml><?xml version="1.0" encoding="utf-8"?>
-<ds:datastoreItem xmlns:ds="http://schemas.openxmlformats.org/officeDocument/2006/customXml" ds:itemID="{FBD4205B-BB80-431D-91CF-8ABF89FDC8DE}">
+<ds:datastoreItem xmlns:ds="http://schemas.openxmlformats.org/officeDocument/2006/customXml" ds:itemID="{4DA211DC-B468-4BD5-9515-807A961F893B}">
   <ds:schemaRefs>
     <ds:schemaRef ds:uri="http://schemas.openxmlformats.org/officeDocument/2006/bibliography"/>
   </ds:schemaRefs>

--- a/Diario/2021.11.18.docx
+++ b/Diario/2021.11.18.docx
@@ -327,13 +327,25 @@
             <w:pPr>
               <w:pStyle w:val="Nessunaspaziatura"/>
               <w:numPr>
-                <w:ilvl w:val="1"/>
+                <w:ilvl w:val="0"/>
                 <w:numId w:val="4"/>
               </w:numPr>
               <w:rPr>
                 <w:b w:val="0"/>
               </w:rPr>
             </w:pPr>
+            <w:r>
+              <w:rPr>
+                <w:b w:val="0"/>
+              </w:rPr>
+              <w:t xml:space="preserve">Proseguito con la documentazione e </w:t>
+            </w:r>
+            <w:r>
+              <w:rPr>
+                <w:b w:val="0"/>
+              </w:rPr>
+              <w:t>fatto lo schema di rete</w:t>
+            </w:r>
           </w:p>
         </w:tc>
       </w:tr>
@@ -3172,6 +3184,7 @@
                 <w:szCs w:val="21"/>
                 <w:lang w:val="fr-CH" w:eastAsia="it-IT"/>
               </w:rPr>
+              <w:lastRenderedPageBreak/>
               <w:t>function</w:t>
             </w:r>
             <w:proofErr w:type="spellEnd"/>
@@ -3540,7 +3553,7 @@
                 <w:color w:val="D4D4D4"/>
                 <w:sz w:val="20"/>
                 <w:szCs w:val="21"/>
-                <w:lang w:val="fr-CH" w:eastAsia="it-IT"/>
+                <w:lang w:val="it-IT" w:eastAsia="it-IT"/>
               </w:rPr>
               <w:t>document.getElementById</w:t>
             </w:r>
@@ -3552,7 +3565,7 @@
                 <w:color w:val="D4D4D4"/>
                 <w:sz w:val="20"/>
                 <w:szCs w:val="21"/>
-                <w:lang w:val="fr-CH" w:eastAsia="it-IT"/>
+                <w:lang w:val="it-IT" w:eastAsia="it-IT"/>
               </w:rPr>
               <w:t>(</w:t>
             </w:r>
@@ -3563,7 +3576,7 @@
                 <w:color w:val="D4D4D4"/>
                 <w:sz w:val="20"/>
                 <w:szCs w:val="21"/>
-                <w:lang w:val="fr-CH" w:eastAsia="it-IT"/>
+                <w:lang w:val="it-IT" w:eastAsia="it-IT"/>
               </w:rPr>
               <w:t>error_id</w:t>
             </w:r>
@@ -3574,7 +3587,7 @@
                 <w:color w:val="D4D4D4"/>
                 <w:sz w:val="20"/>
                 <w:szCs w:val="21"/>
-                <w:lang w:val="fr-CH" w:eastAsia="it-IT"/>
+                <w:lang w:val="it-IT" w:eastAsia="it-IT"/>
               </w:rPr>
               <w:t>).</w:t>
             </w:r>
@@ -3585,7 +3598,7 @@
                 <w:color w:val="D4D4D4"/>
                 <w:sz w:val="20"/>
                 <w:szCs w:val="21"/>
-                <w:lang w:val="fr-CH" w:eastAsia="it-IT"/>
+                <w:lang w:val="it-IT" w:eastAsia="it-IT"/>
               </w:rPr>
               <w:t>innerHTML</w:t>
             </w:r>
@@ -3596,9 +3609,19 @@
                 <w:color w:val="D4D4D4"/>
                 <w:sz w:val="20"/>
                 <w:szCs w:val="21"/>
-                <w:lang w:val="fr-CH" w:eastAsia="it-IT"/>
-              </w:rPr>
-              <w:t xml:space="preserve"> = "Il </w:t>
+                <w:lang w:val="it-IT" w:eastAsia="it-IT"/>
+              </w:rPr>
+              <w:t xml:space="preserve"> = "Il canale esiste già. </w:t>
+            </w:r>
+            <w:r>
+              <w:rPr>
+                <w:rFonts w:ascii="Consolas" w:eastAsia="Times New Roman" w:hAnsi="Consolas" w:cs="Times New Roman"/>
+                <w:color w:val="D4D4D4"/>
+                <w:sz w:val="20"/>
+                <w:szCs w:val="21"/>
+                <w:lang w:val="fr-CH" w:eastAsia="it-IT"/>
+              </w:rPr>
+              <w:t xml:space="preserve">Cambia il </w:t>
             </w:r>
             <w:proofErr w:type="spellStart"/>
             <w:r>
@@ -3609,7 +3632,7 @@
                 <w:szCs w:val="21"/>
                 <w:lang w:val="fr-CH" w:eastAsia="it-IT"/>
               </w:rPr>
-              <w:t>canale</w:t>
+              <w:t>nome</w:t>
             </w:r>
             <w:proofErr w:type="spellEnd"/>
             <w:r>
@@ -3620,7 +3643,7 @@
                 <w:szCs w:val="21"/>
                 <w:lang w:val="fr-CH" w:eastAsia="it-IT"/>
               </w:rPr>
-              <w:t xml:space="preserve"> esiste già. Cambia il nome";</w:t>
+              <w:t>";</w:t>
             </w:r>
           </w:p>
           <w:p>
@@ -4002,20 +4025,39 @@
               </w:rPr>
               <w:t xml:space="preserve">concludere </w:t>
             </w:r>
+            <w:r>
+              <w:rPr>
+                <w:b w:val="0"/>
+              </w:rPr>
+              <w:t xml:space="preserve">modifica </w:t>
+            </w:r>
+            <w:r>
+              <w:rPr>
+                <w:b w:val="0"/>
+              </w:rPr>
+              <w:t>dei canali</w:t>
+            </w:r>
+          </w:p>
+          <w:p>
+            <w:pPr>
+              <w:pStyle w:val="Paragrafoelenco"/>
+              <w:numPr>
+                <w:ilvl w:val="0"/>
+                <w:numId w:val="8"/>
+              </w:numPr>
+              <w:spacing w:after="0" w:line="240" w:lineRule="auto"/>
+              <w:rPr>
+                <w:b w:val="0"/>
+              </w:rPr>
+            </w:pPr>
+            <w:r>
+              <w:rPr>
+                <w:b w:val="0"/>
+              </w:rPr>
+              <w:t>rimuovere i messaggi dal DB dopo la scadenza</w:t>
+            </w:r>
             <w:bookmarkStart w:id="0" w:name="_GoBack"/>
             <w:bookmarkEnd w:id="0"/>
-            <w:r>
-              <w:rPr>
-                <w:b w:val="0"/>
-              </w:rPr>
-              <w:t xml:space="preserve">modifica </w:t>
-            </w:r>
-            <w:r>
-              <w:rPr>
-                <w:b w:val="0"/>
-              </w:rPr>
-              <w:t>dei canali</w:t>
-            </w:r>
           </w:p>
         </w:tc>
       </w:tr>
@@ -7278,7 +7320,7 @@
 </file>
 
 <file path=customXml/itemProps1.xml><?xml version="1.0" encoding="utf-8"?>
-<ds:datastoreItem xmlns:ds="http://schemas.openxmlformats.org/officeDocument/2006/customXml" ds:itemID="{4DA211DC-B468-4BD5-9515-807A961F893B}">
+<ds:datastoreItem xmlns:ds="http://schemas.openxmlformats.org/officeDocument/2006/customXml" ds:itemID="{B72C00E6-5F07-4C80-919D-C15348EB40B4}">
   <ds:schemaRefs>
     <ds:schemaRef ds:uri="http://schemas.openxmlformats.org/officeDocument/2006/bibliography"/>
   </ds:schemaRefs>
